--- a/Plan.docx
+++ b/Plan.docx
@@ -986,52 +986,7 @@
         <mc:AlternateContent>
           <mc:Choice Requires="wpi">
             <w:drawing>
-              <wp:anchor distT="0" distB="0" distL="114300" distR="114300" simplePos="0" relativeHeight="251673600" behindDoc="0" locked="0" layoutInCell="1" allowOverlap="1" wp14:anchorId="4B8EB279" wp14:editId="330D8808">
-                <wp:simplePos x="0" y="0"/>
-                <wp:positionH relativeFrom="column">
-                  <wp:posOffset>-379730</wp:posOffset>
-                </wp:positionH>
-                <wp:positionV relativeFrom="paragraph">
-                  <wp:posOffset>-717550</wp:posOffset>
-                </wp:positionV>
-                <wp:extent cx="418465" cy="346320"/>
-                <wp:effectExtent l="57150" t="38100" r="0" b="53975"/>
-                <wp:wrapNone/>
-                <wp:docPr id="84" name="Ink 84"/>
-                <wp:cNvGraphicFramePr/>
-                <a:graphic xmlns:a="http://schemas.openxmlformats.org/drawingml/2006/main">
-                  <a:graphicData uri="http://schemas.microsoft.com/office/word/2010/wordprocessingInk">
-                    <w14:contentPart bwMode="auto" r:id="rId46">
-                      <w14:nvContentPartPr>
-                        <w14:cNvContentPartPr/>
-                      </w14:nvContentPartPr>
-                      <w14:xfrm>
-                        <a:off x="0" y="0"/>
-                        <a:ext cx="418465" cy="346320"/>
-                      </w14:xfrm>
-                    </w14:contentPart>
-                  </a:graphicData>
-                </a:graphic>
-              </wp:anchor>
-            </w:drawing>
-          </mc:Choice>
-          <mc:Fallback>
-            <w:pict>
-              <v:shape w14:anchorId="248FC4E3" id="Ink 84" o:spid="_x0000_s1026" type="#_x0000_t75" style="position:absolute;margin-left:-31.3pt;margin-top:-57.9pt;width:35.75pt;height:30.1pt;z-index:251673600;visibility:visible;mso-wrap-style:square;mso-wrap-distance-left:9pt;mso-wrap-distance-top:0;mso-wrap-distance-right:9pt;mso-wrap-distance-bottom:0;mso-position-horizontal:absolute;mso-position-horizontal-relative:text;mso-position-vertical:absolute;mso-position-vertical-relative:text" o:gfxdata="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">
-                <v:imagedata r:id="rId47" o:title=""/>
-              </v:shape>
-            </w:pict>
-          </mc:Fallback>
-        </mc:AlternateContent>
-      </w:r>
-      <w:r>
-        <w:rPr>
-          <w:noProof/>
-        </w:rPr>
-        <mc:AlternateContent>
-          <mc:Choice Requires="wpi">
-            <w:drawing>
-              <wp:anchor distT="0" distB="0" distL="114300" distR="114300" simplePos="0" relativeHeight="251659264" behindDoc="0" locked="0" layoutInCell="1" allowOverlap="1" wp14:anchorId="3D9CD4A5" wp14:editId="3540D7B6">
+              <wp:anchor distT="0" distB="0" distL="114300" distR="114300" simplePos="0" relativeHeight="251659264" behindDoc="0" locked="0" layoutInCell="1" allowOverlap="1" wp14:anchorId="3D9CD4A5" wp14:editId="59B91A91">
                 <wp:simplePos x="0" y="0"/>
                 <wp:positionH relativeFrom="column">
                   <wp:posOffset>517566</wp:posOffset>
@@ -1046,7 +1001,7 @@
                 <wp:cNvGraphicFramePr/>
                 <a:graphic xmlns:a="http://schemas.openxmlformats.org/drawingml/2006/main">
                   <a:graphicData uri="http://schemas.microsoft.com/office/word/2010/wordprocessingInk">
-                    <w14:contentPart bwMode="auto" r:id="rId48">
+                    <w14:contentPart bwMode="auto" r:id="rId46">
                       <w14:nvContentPartPr>
                         <w14:cNvContentPartPr/>
                       </w14:nvContentPartPr>
@@ -1062,8 +1017,27 @@
           </mc:Choice>
           <mc:Fallback>
             <w:pict>
-              <v:shape w14:anchorId="4A5A09EE" id="Ink 6" o:spid="_x0000_s1026" type="#_x0000_t75" style="position:absolute;margin-left:39.35pt;margin-top:-81.7pt;width:4.2pt;height:5.7pt;z-index:251659264;visibility:visible;mso-wrap-style:square;mso-wrap-distance-left:9pt;mso-wrap-distance-top:0;mso-wrap-distance-right:9pt;mso-wrap-distance-bottom:0;mso-position-horizontal:absolute;mso-position-horizontal-relative:text;mso-position-vertical:absolute;mso-position-vertical-relative:text" o:gfxdata="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">
-                <v:imagedata r:id="rId49" o:title=""/>
+              <v:shapetype w14:anchorId="1849B3A5" id="_x0000_t75" coordsize="21600,21600" o:spt="75" o:preferrelative="t" path="m@4@5l@4@11@9@11@9@5xe" filled="f" stroked="f">
+                <v:stroke joinstyle="miter"/>
+                <v:formulas>
+                  <v:f eqn="if lineDrawn pixelLineWidth 0"/>
+                  <v:f eqn="sum @0 1 0"/>
+                  <v:f eqn="sum 0 0 @1"/>
+                  <v:f eqn="prod @2 1 2"/>
+                  <v:f eqn="prod @3 21600 pixelWidth"/>
+                  <v:f eqn="prod @3 21600 pixelHeight"/>
+                  <v:f eqn="sum @0 0 1"/>
+                  <v:f eqn="prod @6 1 2"/>
+                  <v:f eqn="prod @7 21600 pixelWidth"/>
+                  <v:f eqn="sum @8 21600 0"/>
+                  <v:f eqn="prod @7 21600 pixelHeight"/>
+                  <v:f eqn="sum @10 21600 0"/>
+                </v:formulas>
+                <v:path o:extrusionok="f" gradientshapeok="t" o:connecttype="rect"/>
+                <o:lock v:ext="edit" aspectratio="t"/>
+              </v:shapetype>
+              <v:shape id="Ink 6" o:spid="_x0000_s1026" type="#_x0000_t75" style="position:absolute;margin-left:39.35pt;margin-top:-81.75pt;width:4.2pt;height:5.7pt;z-index:251659264;visibility:visible;mso-wrap-style:square;mso-wrap-distance-left:9pt;mso-wrap-distance-top:0;mso-wrap-distance-right:9pt;mso-wrap-distance-bottom:0;mso-position-horizontal:absolute;mso-position-horizontal-relative:text;mso-position-vertical:absolute;mso-position-vertical-relative:text" o:gfxdata="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">
+                <v:imagedata r:id="rId47" o:title=""/>
               </v:shape>
             </w:pict>
           </mc:Fallback>
@@ -1561,7 +1535,7 @@
     </inkml:brush>
   </inkml:definitions>
   <inkml:trace contextRef="#ctx0" brushRef="#br0">293 0 408,'-26'4'1020,"26"-3"-1024,-2 0 0,-4 2 1,-10 5 8,-3 5 10,11-6 15,7-7-27,1 0 0,-1 1 0,0-1 0,0 1 0,1-1 0,-1 1 0,0 0 0,1-1 0,-1 1 0,1 0 0,-1-1 0,1 1 0,-1 0 0,1-1 0,0 1 0,-1 0 0,1 0 0,0 0 0,-1-1 0,1 1 0,0 0 0,0 0 0,0 1 0,-11 11 91,4-5 6,7-7-73,-1 0 1,1 1 0,-1-1-1,0 0 1,0 0 0,1 0-1,-1 0 1,0 0-1,0 0 1,0 0 0,0 0-1,0 0 1,0-1-1,0 1 1,0 0 0,0-1-1,-1 1 1,1 0-1,0-1 1,0 1 0,0-1-1,-1 0 1,-1 1 0,-9-6 472,12 5-486,0 0-1,0 0 1,1 0-1,-1 0 1,0 0-1,0 1 1,0-1-1,0 0 0,0 0 1,0 0-1,0 0 1,0 0-1,0 0 1,0 1-1,0-1 1,0 0-1,0 0 1,0 0-1,0 0 1,0 0-1,0 0 1,0 1-1,-1-1 0,1 0 1,0 0-1,0 0 1,0 0-1,0 0 1,0 0-1,0 0 1,0 1-1,0-1 1,0 0-1,0 0 1,-1 0-1,1 0 1,0 0-1,0 0 0,0 0 1,0 0-1,0 0 1,0 0-1,0 0 1,-1 0-1,1 0 1,0 0-1,0 0 1,0 0-1,0 0 1,0 0-1,-1 0 1,1 0-1,0 0 0,0 0 1,5 10 233,-5-9-211,0-1-34,0 0 0,0 0 1,0 0-1,0 0 0,0 0 1,1 0-1,-1 0 0,0 1 1,0-1-1,0 0 1,0 0-1,0 0 0,0 0 1,0 0-1,0 0 0,0 1 1,0-1-1,0 0 0,0 0 1,0 0-1,0 0 0,0 0 1,0 1-1,0-1 0,0 0 1,0 0-1,0 0 0,0 0 1,0 0-1,0 0 0,0 1 1,0-1-1,0 0 1,0 0-1,0 0 0,0 0 1,0 0-1,0 1 0,0-1 1,0 0-1,0 0 0,0 0 1,-1 0-1,1 0 0,0 0 1,0 0-1,0 0 0,0 0 1,0 1-1,0-1 0,-1 0 1,1 0-1,0 0 0,0 0 1,-8 9 29,6-8-5,-1 5-17,1 0 0,-1 0 1,1 0-1,0 0 1,0 0-1,0 0 0,0 12 1,-3 6-13,-4 50-3,-9 35 22,-64 383 94,77-447-128,2 92 0,3-84 13,9 37 11,0 3 4,0-2 9,0 9-3,-9-71 3,7 51-1,-3-43-8,-2-1 0,-4 54 0,0-15 16,2-33-27,7 44 0,-4-46-6,-3 79 0,-2-48 12,-6 78-23,8 234 26,8-213 9,1 44-5,0-35 34,-1 50-1,-4-72-18,0-11-6,14 133-6,-9-100-4,0-5 0,8 124 38,-5-112-16,31 284 50,-25-305-60,8 59-9,29 214-38,-39-302 16,-4-53 8,29 220 10,21 156-4,-52-373-1,34 380 17,-17-130 0,-2 416-27,-16-468 4,-18 34-155,8-294-122,0 0-1,-2 0 1,-1 0 0,-6 23-1,3-35-1729</inkml:trace>
-  <inkml:trace contextRef="#ctx0" brushRef="#br0" timeOffset="1020.46">284 470 0,'0'0'1117,"20"-10"221,8-10-1296,-23 17-10,-1 0-1,1 1 0,-1-1 1,0-1-1,7-6 1,-4 3 70,0 1 1,1 0 0,12-9-1,3 4 133,-19 9-217,0 0-1,1 0 0,-1-1 0,0 0 1,0 1-1,0-1 0,0 0 1,5-6-1,35-16 76,-41 24-87,-3 1-4,1-1-1,0 1 1,0 0 0,-1-1 0,1 1 0,0-1 0,0 1 0,-1-1 0,1 1 0,0-1 0,-1 0-1,1 1 1,-1-1 0,1 0 0,-1 1 0,1-1 0,-1 0 0,0 0 0,1 0 0,-1 1 0,0-1 0,1 0-1,-1 0 1,0 0 0,0 0 0,0 1 0,0-3 0,8-13-4,-7 15 1,0-1 1,0 1 0,0-1 0,0 1 0,0-1-1,-1 1 1,1-1 0,0 1 0,-1-1-1,1 1 1,-1-1 0,1-3 0,-1 0-2,0 4 5,0 1 1,0-1-1,0 0 0,1 0 0,-1 0 1,0 1-1,0-1 0,0 0 0,-1 0 1,1 0-1,0 1 0,0-1 0,0 0 1,-1 0-1,1 0 0,0 1 0,-1-1 1,1 0-1,0 1 0,-1-1 0,1 0 1,-1 1-1,1-1 0,-1 0 0,0 1 1,1-1-1,-2 0 0,-1-8 36,-32-15 134,30 22-168,1-1 1,-1 1-1,0 0 0,0 1 0,0-1 1,0 1-1,-1 0 0,1 0 0,0 1 1,-7-1-1,-20-18 90,24 15-75,1 0 0,-1 0 0,1 0 0,-1 1 0,-13-3 0,0 3-178,-1 1 0,-30 2 0,27 5-2667</inkml:trace>
+  <inkml:trace contextRef="#ctx0" brushRef="#br0" timeOffset="1020.45">284 470 0,'0'0'1117,"20"-10"221,8-10-1296,-23 17-10,-1 0-1,1 1 0,-1-1 1,0-1-1,7-6 1,-4 3 70,0 1 1,1 0 0,12-9-1,3 4 133,-19 9-217,0 0-1,1 0 0,-1-1 0,0 0 1,0 1-1,0-1 0,0 0 1,5-6-1,35-16 76,-41 24-87,-3 1-4,1-1-1,0 1 1,0 0 0,-1-1 0,1 1 0,0-1 0,0 1 0,-1-1 0,1 1 0,0-1 0,-1 0-1,1 1 1,-1-1 0,1 0 0,-1 1 0,1-1 0,-1 0 0,0 0 0,1 0 0,-1 1 0,0-1 0,1 0-1,-1 0 1,0 0 0,0 0 0,0 1 0,0-3 0,8-13-4,-7 15 1,0-1 1,0 1 0,0-1 0,0 1 0,0-1-1,-1 1 1,1-1 0,0 1 0,-1-1-1,1 1 1,-1-1 0,1-3 0,-1 0-2,0 4 5,0 1 1,0-1-1,0 0 0,1 0 0,-1 0 1,0 1-1,0-1 0,0 0 0,-1 0 1,1 0-1,0 1 0,0-1 0,0 0 1,-1 0-1,1 0 0,0 1 0,-1-1 1,1 0-1,0 1 0,-1-1 0,1 0 1,-1 1-1,1-1 0,-1 0 0,0 1 1,1-1-1,-2 0 0,-1-8 36,-32-15 134,30 22-168,1-1 1,-1 1-1,0 0 0,0 1 0,0-1 1,0 1-1,-1 0 0,1 0 0,0 1 1,-7-1-1,-20-18 90,24 15-75,1 0 0,-1 0 0,1 0 0,-1 1 0,-13-3 0,0 3-178,-1 1 0,-30 2 0,27 5-2667</inkml:trace>
   <inkml:trace contextRef="#ctx0" brushRef="#br0" timeOffset="3821.98">257 161 0,'0'0'666,"1"15"638,0-15-1295,0 0 1,-1 0-1,1 0 1,-1 0 0,1 0-1,0 0 1,-1 1-1,1-1 1,-1 0 0,1 0-1,0 0 1,-1 1-1,1-1 1,-1 0 0,1 0-1,-1 1 1,1-1-1,-1 1 1,1-1 0,-1 0-1,1 1 1,-1-1-1,0 1 1,1-1 0,-1 1-1,0-1 1,1 1-1,-1-1 1,1 2 0,0 19 350,-1-13-258,-9 8 980,43-17-1039,2-22-49,-30 21 5,0 1 1,0-1-1,1 1 1,-1 0-1,0 1 1,0-1-1,0 1 1,0 1-1,1-1 0,9 3 1,13 0-1,-11-1 25,0 1-1,0 1 0,25 8 0,-28-8-12,325 66 126,-267-60-139,0-3 0,1-4 0,104-8 0,-56-2 21,100-11-2,44-7 26,-163 15-34,124 4-1,104 21-48,52 1 31,217-1 102,-316 1-69,-170-7-33,629 80-35,-441-44 44,236 15-8,-424-50 7,289-4 10,-240-7-4,269-15 9,-334 11-9,46-12-10,-56 5-5,7-2-6,0-4 0,138-45 1,-164 44 16,78-11 1,-43 10 24,-41 10 12,74-3 0,-54 7 117,81 4-124,-90 3-62,-56 0-42,-1 0 1,25 7-1,-26-5 50,1 0 1,24 1-1,-37-4 26,0 0-1,0 1 0,0 0 0,0 0 1,0 0-1,0 0 0,0 1 0,-1 0 1,1-1-1,6 5 0,20 8 13,-10-7-27,-1 1 0,31 16 0,-45-20 10,1-1 0,0 0-1,-1 0 1,1-1-1,0 0 1,1 0 0,-1 0-1,0-1 1,1 1-1,-1-2 1,0 1-1,9-1 1,-14 0 1,0 0 1,0 0-1,0 0 1,0 0-1,0 0 0,0 0 1,0 0-1,1-1 0,-1 1 1,0 0-1,0-1 0,0 1 1,0-1-1,0 1 1,-1-1-1,1 1 0,0-1 1,0 0-1,0 0 0,0 1 1,-1-1-1,1 0 1,0 0-1,-1 0 0,1 0 1,0 0-1,-1 0 0,1 0 1,-1 0-1,0 0 0,1 0 1,-1 0-1,0 0 1,0 0-1,1 0 0,-1-2 1,1 1 3,0 0 0,0 1 0,0-1-1,0 0 1,1 0 0,-1 1 0,1-1 0,-1 0 0,4-2 0,7-11 16,-7 12 41,0 0 1,0 1-1,1-1 0,-1 1 0,1 1 0,-1-1 0,1 1 0,0 0 0,0 0 0,-1 0 0,1 1 0,0 0 0,0 0 1,0 1-1,0 0 0,8 2 0,45 8-72,-11-6 0,21-15 1,-68 10 8,18 0 25,-17-1-20,0 1 0,0 0 0,0 1 0,0-1 0,0 0 0,0 1-1,0-1 1,0 1 0,0-1 0,0 1 0,0 0 0,-1 0-1,3 1 1,-2-1 0,0 0-1,0 0 0,0 0 1,0 0-1,0-1 0,0 1 0,0 0 1,0-1-1,1 0 0,-1 1 1,0-1-1,0 0 0,3 0 0,66 9-5,10-4 27,-77-4-21,1-1 1,0 1-1,0 0 0,-1 0 0,1 0 0,0 1 1,-1-1-1,0 1 0,9 5 0,38 29-19,1 1-10,-48-35 29,0 1 0,0 0 0,0-1-1,0 0 1,0 0 0,0 0 0,0 0 0,1-1 0,-1 1 0,1-1 0,-1 0 0,1 0-1,-1-1 1,1 0 0,-1 1 0,1-1 0,-1-1 0,1 1 0,0-1 0,6-1-1,23-8-1,1 2 0,0 1 0,71-4 0,-78 12-13,0 2-1,36 7 1,-5 0 5,-24-7-3,45-1-1,-44-2 10,43 5-1,71 10 44,17 5-18,-148-18-25,0 0 0,0-1 0,32-3 0,3 0-6,164 12-679,-208-10 622,-1 1 0,1 1 0,0-1 0,10 5 0,-11-4 52,0 1 1,1-2-1,-1 1 1,11 0-1,4 0 7,-21-1 8,1-1 0,-1 1 1,1-1-1,-1 0 0,1 1 0,-1-2 0,1 1 0,-1 0 0,0-1 0,1 1 0,4-3 0,-7 3 3,43 0 1,98 14-41,-135-14 32,0-1-1,0-1 0,0 1 0,0-1 0,0 0 0,0-1 0,8-4 0,-8 3 12,1 1-1,0 0 1,0 0-1,0 1 1,0 0-1,1 0 1,12 0-1,-9 1 1,-8 1-6,0 0 0,-1 0 0,1 0 0,0 0 0,0 1 0,-1-1-1,1 1 1,6 2 0,-8-2-12,-1-1 4,0 0 1,1 0-1,-1 0 1,0 1-1,0-1 1,1 0 0,-1 1-1,0-1 1,0 1-1,1 0 1,-1-1-1,0 1 1,0 0-1,2 1 1,10 5-89,-11-7 75,32 0-15,-25-3 21,-8 3 13,-1 0 0,0-1 0,1 1 0,-1 0 0,1-1 0,-1 1-1,1 0 1,-1 0 0,1-1 0,-1 1 0,1 0 0,-1 0 0,1 0 0,-1 0 0,1 0 0,-1 0 0,1 0 0,-1 0 0,1 0 0,0 0 0,-1 0 0,1 0 0,-1 0 0,1 0 0,-1 0 0,1 1 0,-1-1 0,1 0 0,-1 0 0,1 1 0,-1-1 0,0 0 0,1 1 0,-1-1-1,1 0 1,-1 1 0,1 0 0,0 0-4,1-1 5,0 0-1,-1 0 0,1 1 0,-1-1 1,1 1-1,-1 0 0,1-1 0,-1 1 1,1 0-1,-1 0 0,0 0 0,1 0 1,-1 0-1,0 0 0,0 0 0,2 2 0,4 3 4,-5 6-2,-3-5 0,1 2-2,0 0 1,0 0 0,-2 0 0,1 0 0,-3 10-1,2-11 2,1-1-1,0 0 0,0 1 1,1-1-1,0 1 0,0-1 1,2 9-1,-1 12 25,-1 300 825,9-223-861,-7-60-93,9 51 1,-4-52-28,0 54-1,2 10-65,-1-3 45,-5-46 79,12 70 0,-7-71 65,2 71 1,-1-24 5,-1 3-38,1 26-129,12 104-211,-8-123 195,26 194 257,-22-179 173,10 33 58,-1-18-70,1-6-216,-1 45-28,42 383 205,-59-423-148,0 6-23,-4-26-13,-1-5-76,5 45-204,2 21 42,6 12 347,-9-81 174,1-26-136,0-1-128,0 5-2,-7-59 0,1 1-1,9 35 1,-1-4 14,-6-32 1,15 55 1,-2 10-12,8 45-23,-8-33-2,0-6-6,8 23 26,1-19-3,-1-7 0,-24-99-23,7 19 1,-1-1 1,10 44-1,14 45 13,-27-90-15,-1 3 2,1 0-1,1 0 0,11 26 0,1 6-9,-15-49 8,-1 0-1,0 0 0,0 0 1,0 1-1,0 9 0,4 19-2,-1-15-9,-1 0-1,3 41 1,2 48-286,-9 83 406,9-99-58,-9-71-60,1 0 1,5 31 0,3 62-7,-6-62 22,-3-45-7,0 1 0,1 0 0,0 0 0,3 15 0,-2-13 4,0 0 0,-1 1 0,-1-1 0,0 0 0,-2 16 1,1 7-8,1 234-39,8-189 14,1-6 13,-9 125 16,1-194 2,-1 0 0,1 0 0,0 0-1,0 0 1,4 8 0,-3-8-3,-1 0 1,1 1-1,-1-1 1,0 0-1,0 1 1,0 5-1,8 41-41,-7-42 6,1 1 1,-2 0 0,2 13-1,-2-11-25,1-1 0,1 0 0,0 0 0,1 0 0,6 14 0,4 12-86,9 60-123,-14-58 137,0 22-196,-8-56 264,1 1 0,-1 0-1,0 0 1,-1 0 0,0 0 0,-1 9-1,1-9 2,0 0 0,0-1-1,0 1 1,1 0 0,-1-1-1,4 9 1,4 45-638,1-9 130,0-12 212,-8-36 330,0 1-1,-1 0 1,1 0 0,-1 0-1,0 0 1,0 0-1,-1 5 1,1 4-50,0-12 62</inkml:trace>
 </inkml:ink>
 </file>
@@ -1894,9 +1868,9 @@
     </inkml:brush>
   </inkml:definitions>
   <inkml:trace contextRef="#ctx0" brushRef="#br0">34 1050 0,'-1'-9'3358,"0"10"-3327,-1 0 0,1 1-1,0-1 1,-1 0-1,1 0 1,0 1 0,0-1-1,0 0 1,0 1 0,0-1-1,1 1 1,-1-1-1,0 1 1,1 0 0,-1 1-1,1-2-19,0 0 0,0-1 0,0 1 0,-1 0 0,1-1 0,0 1 0,0-1 0,0 1-1,-1 0 1,1-1 0,-15 16 6833,15-18-6540,6 1-392,-4 1 81,0-5-29,1 0 12,0 0 0,0 0 0,1 0 0,-1 1-1,7-6 1,-5 3-41,-1 0 0,0 0 0,0-1 0,0 1 0,4-16 0,15-28-264,46-73-340,-25 44 290,-32 60 199,-1-1 0,12-32 0,3-6-371,-21 50 387,-1 1-1,-1-1 1,0 0 0,0 0-1,0 0 1,-1 0-1,-1 0 1,2-15 0,-3 23 94,0 2-59,-1 0 127,1 0 0,0 0 0,0 0 1,-1 0-1,1 0 0,-1-1 1,1 1-1,-1 0 0,1 0 1,-1 0-1,1-1 0,-1 1 1,0 0-1,1-1 0,-2 1 1,2 0-4,0 23-61,0-23 73,0 0-4,0 3-2,0 0-1,0 0 0,-1 0 0,1 0 0,-1 0 0,0 0 0,0 0 0,0 0 0,0 0 0,-3 5 0,0 1 2,1 1 0,0 0 0,-2 15 0,-4 15 2,8-36-6,0-1 1,1 1-1,-1 0 1,1-1-1,1 10 1,-2 19-6,-1-18 3,0 1 0,1-1-1,1 1 1,0-1 0,3 18 0,1 26-15,-4-52 19,1 0 0,0 1 1,1-1-1,-1 0 0,4 8 0,4 14 3,-5-14-3,0 1-1,2-1 1,0-1-1,0 1 1,2-1-1,-1 0 1,2 0-1,19 23 1,-20-27-1,-6-8 0,-1 1 1,1-1 0,0 0-1,-1 0 1,1 0 0,0-1-1,0 1 1,0 0 0,0-1-1,1 1 1,-1-1 0,0 0-1,1 0 1,-1 1 0,0-2-1,1 1 1,0 0 0,-1 0-1,1-1 1,-1 0 0,1 1-1,3-1 1,-2 0 2,0-1-1,0 1 1,0-1 0,1 0 0,-1 0 0,0-1-1,0 1 1,-1-1 0,1 0 0,0 0-1,-1 0 1,1 0 0,-1-1 0,1 1 0,-1-1-1,0 0 1,0 0 0,4-5 0,3-7 8,1 0 0,-2 0 1,9-19-1,0 2 5,-10 16-8,-1 1 0,6-22 0,3-4-5,35-92 31,-40 101-26,52-165 53,-53 161-43,7-19 14,-14 49-25,0-1-1,0 0 1,-1 0 0,0 0 0,-1-1 0,1 1 0,0-9 0,-2 15-5,0-1 0,0 1 0,1 0 0,-1 0 0,1 0 0,-1-1 0,1 1 0,-1 0 0,1 0 0,0 0 0,-1 0 0,1 0 0,1-1-1,1 1-31,-7 11-82,0-3-79,1 1 0,-1 0 0,2 0 0,-4 15 0,5-16-70,-1 0-1,0-1 0,0 1 1,0 0-1,-1-1 0,0 0 0,0 0 1,-1 0-1,-5 8 0,6-3-1163,-5-5 662</inkml:trace>
-  <inkml:trace contextRef="#ctx0" brushRef="#br0" timeOffset="544.93">1237 528 172,'-19'4'2396,"-6"17"-1187,7-5-809,14-12-320,0 1 1,-1 0-1,1 0 0,1 0 0,-1 1 1,1-1-1,0 1 0,-3 8 1,-11 19 244,11-20-156,1-1-1,0 1 1,1 0 0,0 0-1,-3 23 1,1-11 91,4-15-156,-5 20 204,1 1 0,2 0 0,-2 31 0,-2 22 77,-1 21-73,9-83-276,-1 0 66,1 0-1,2-1 1,4 26 0,1-10 71,7 25 175,-11-53-410,0 0 0,1 0 0,0 0 0,0-1 0,10 14 0,-9-15-244,9-84-7385,-14 62 6966</inkml:trace>
+  <inkml:trace contextRef="#ctx0" brushRef="#br0" timeOffset="544.92">1237 528 172,'-19'4'2396,"-6"17"-1187,7-5-809,14-12-320,0 1 1,-1 0-1,1 0 0,1 0 0,-1 1 1,1-1-1,0 1 0,-3 8 1,-11 19 244,11-20-156,1-1-1,0 1 1,1 0 0,0 0-1,-3 23 1,1-11 91,4-15-156,-5 20 204,1 1 0,2 0 0,-2 31 0,-2 22 77,-1 21-73,9-83-276,-1 0 66,1 0-1,2-1 1,4 26 0,1-10 71,7 25 175,-11-53-410,0 0 0,1 0 0,0 0 0,0-1 0,10 14 0,-9-15-244,9-84-7385,-14 62 6966</inkml:trace>
   <inkml:trace contextRef="#ctx0" brushRef="#br0" timeOffset="881.02">1291 483 420,'13'-15'785,"26"-24"510,-24 27-1075,0 1 1,1 0 0,0 1-1,30-12 1,-35 17-191,-1 0-45,0 1 0,1 0 0,0 0 1,0 1-1,0 0 0,1 1 0,-1 0 0,13 0 0,-23 2-136,-1 2-390,0 0 451,0 0 1,0 0-1,0 0 1,0 0-1,-1 0 1,1 0-1,-1-1 1,0 1 0,1 0-1,-1 0 1,0 0-1,0-1 1,-1 3-1,-16 22-1137,9-12 900</inkml:trace>
-  <inkml:trace contextRef="#ctx0" brushRef="#br0" timeOffset="1217.85">963 1140 0,'42'-16'3272,"-23"7"-2812,25-8-1,108-35 191,-92 36-617,-37 12-136,-20 3 40,0 0 0,0 0 1,0 1-1,1-1 0,-1 1 1,0 0-1,0 0 0,0 0 1,1 0-1,-1 1 0,0-1 0,0 1 1,0 0-1,1 0 0,-1 0 1,3 2-1,-5-2-246,0-1 260,-1 0 1,1 0-1,-1 0 0,0 1 0,1-1 0,-1 0 0,1 0 0,-1 1 0,0-1 0,1 0 1,-1 1-1,1-1 0,-1 1 0,0-1 0,0 0 0,1 1 0,-1-1 0,0 1 0,0-1 1,1 1-1,-1-1 0,0 1 0,0-1 0,0 1 0,0-1 0,0 1 0,0-1 0,0 1 1,0 0-1,1 19-1605,-1-17 1585,0 16-138</inkml:trace>
+  <inkml:trace contextRef="#ctx0" brushRef="#br0" timeOffset="1217.84">963 1140 0,'42'-16'3272,"-23"7"-2812,25-8-1,108-35 191,-92 36-617,-37 12-136,-20 3 40,0 0 0,0 0 1,0 1-1,1-1 0,-1 1 1,0 0-1,0 0 0,0 0 1,1 0-1,-1 1 0,0-1 0,0 1 1,0 0-1,1 0 0,-1 0 1,3 2-1,-5-2-246,0-1 260,-1 0 1,1 0-1,-1 0 0,0 1 0,1-1 0,-1 0 0,1 0 0,-1 1 0,0-1 0,1 0 1,-1 1-1,1-1 0,-1 1 0,0-1 0,0 0 0,1 1 0,-1-1 0,0 1 0,0-1 1,1 1-1,-1-1 0,0 1 0,0-1 0,0 1 0,0-1 0,0 1 0,0-1 0,0 1 1,0 0-1,1 19-1605,-1-17 1585,0 16-138</inkml:trace>
   <inkml:trace contextRef="#ctx0" brushRef="#br0" timeOffset="1586.75">901 1583 656,'12'1'1879,"13"-1"648,0-7-1950,0-1 0,-1-1-1,0-1 1,41-24 0,1 0-95,101-60 18,-69 35-1281,-86 49 342,2-2-415,-5 9-2971,-9-7 1724</inkml:trace>
   <inkml:trace contextRef="#ctx0" brushRef="#br0" timeOffset="2143.83">1494 514 164,'-1'1'90,"0"0"0,0 0-1,0 0 1,0 0 0,1 0 0,-1 0-1,0 0 1,1 0 0,-1 0-1,1 0 1,-1 1 0,1-1 0,-1 0-1,1 0 1,0 1 0,0-1 0,0 0-1,-1 0 1,1 1 0,0-1 0,1 0-1,-1 0 1,0 1 0,0-1 0,0 0-1,1 0 1,-1 1 0,1-1 0,-1 0-1,1 0 1,-1 0 0,2 2 0,3 17 788,4 6 4,-7-14-553,0 1 0,1-1 0,1 0 0,0 0 0,7 15 1,-5-13-50,-1-1-1,0 1 1,-1 0 0,4 22 0,-6-29-171,0 0-1,0 0 1,1-1-1,6 13 1,7 18 290,72 282 1081,-75-286-1514,2 13-70,-12-37 72,0 0 0,1-1-1,0 0 1,0 0 0,0 0 0,10 12-1,2 5-93,10 12-115,-25-36 229,1 1 0,-1-1 0,1 1 0,-1-1 0,1 0-1,0 1 1,-1-1 0,1 0 0,0 0 0,0 0 0,0 0 0,0-1 0,0 1 0,0-1 0,0 1 0,0-1 0,3 1 0,-3-4 13,1 0 0,0 0 0,-1 0 0,0 0 1,0 0-1,0-1 0,0 1 0,0-1 1,-1 1-1,3-6 0,-3 5-2,36-111 78,-30 98-33,-1-1-1,4-25 1,11-29 191,-3 4 12,-7 30-100,4-8 23,21-49 31,23-42-159,-21 45-48,-11 16 9,-7 18-19,-18 47 18,2 1 0,-1-1 0,10-18 0,-10 15-2,-3 14-1,0-1 1,0 0 0,0 1-1,0-1 1,0 1 0,0-1-1,0 0 1,0 1 0,0-1-1,0 1 1,0-1 0,1 0-1,-1 1 1,0-1 0,0 1 0,1-1-1,-1 1 1,0-1 0,1 1-1,-1-1 1,0 1 0,1-1-1,-1 1 1,1 0 0,0-1-1,1 0-5,-2 1 4,0 0 0,0 0 0,0 0-1,0 0 1,0 0 0,0 0 0,0 1 0,0-1 0,-1 0 0,1 0 0,0 0 0,0 0 0,0 0 0,0 0 0,0 0 0,0 0 0,0 0 0,0 0 0,0 1 0,0-1 0,0 0 0,0 0 0,0 0 0,0 0 0,0 0 0,-1 0-1,1 0 1,0 0 0,0 0 0,0 0 0,0 0 0,0 0 0,0 0 0,0 0 0,0 0 0,-1 0 0,1 0 0,0 0 0,0 0 0,0 0 0,0 0 0,0 0 0,0 0 0,0 0 0,0 0 0,0 0 0,-1 0 0,1 0 0,0 0-1,0 0 1,0 0 0,0 0 0,0 0 0,0 0 0,0 0 0,0-1 0,0 1 0,0 0 0,0 0 0,0 0 0,-1 0 0,1 0 0,0 0 0,0 0 0,0 0 0,0 0 0,0 0 0,0-1 0,-4 16-97,0-6 51,3-8 46,1-1-1,-1 0 1,1 1-1,0-1 1,-1 1-1,1-1 1,0 1 0,-1-1-1,1 1 1,0-1-1,0 1 1,-1-1-1,1 1 1,0 0-1,0-1 1,0 1 0,0-1-1,0 1 1,0 0-1,0-1 1,0 1-1,-9 47-123,0 11 1,8-37 76,-1-1 0,-8 33 1,5-33 6,2 1 0,-2 34 0,-4 48-59,0 1-6,0 43-54,9-104 103,2 74-128,-1-103 156,1 0 1,1 0-1,0 0 0,1 0 0,9 22 0,-12-36 29,0 1 1,1-1-1,-1 1 0,0-1 1,1 0-1,-1 0 0,0 0 1,1 0-1,0 0 0,-1 0 1,1 0-1,0 0 0,-1 0 1,1-1-1,0 1 1,0-1-1,-1 1 0,1-1 1,0 0-1,0 0 0,0 0 1,0 0-1,-1 0 0,1 0 1,0 0-1,0-1 0,0 1 1,-1-1-1,4 0 1,1-4 1,0 1 1,0-1-1,0 0 1,0-1-1,-1 1 1,0-1-1,5-7 1,30-48 13,82-167 4,-51 77-30,17-38-3,-16 32-187,-51 112 5,10-31-502,-19 44 138,-8 20-331,1 0 1,-1 0-1,-1 0 0,0-1 1,1-20-1,-5 29-171,-6 0-12</inkml:trace>
 </inkml:ink>
@@ -1929,10 +1903,10 @@
   <inkml:trace contextRef="#ctx0" brushRef="#br0" timeOffset="672.78">0 937 0,'0'0'3086,"19"-4"-2213,-12 0-739,-4 3-112,0-1 0,0 1 0,-1-1 0,1 1 0,-1-1 0,1 0 0,-1 0 0,0 0-1,4-4 1,18-17 118,-4 5 5,-17 16-120,0-1 1,0 1-1,0 0 0,0 0 1,0 0-1,0 1 0,1-1 0,-1 1 1,1 0-1,-1 0 0,1 0 1,-1 0-1,6 0 0,54-2 225,-53 3-233,217-20 512,-146 10-340,120-15 215,217-18-72,-219 41-194,-106 3 79,-52 2 32,-2 0-840,-13-4-3830,-42-4 2488,5 0 1602</inkml:trace>
   <inkml:trace contextRef="#ctx0" brushRef="#br0" timeOffset="1553.01">1300 2478 0,'2'-35'678,"0"-1"1,3 1-1,1 0 1,15-49-1,51-164-214,-64 224-407,17-39 1,2-5 10,147-369 90,-118 304-147,5-2 15,-48 94-10,-12 35-3,0 1 0,1 0 0,-1 0 0,1 0-1,0 0 1,0 0 0,1 0 0,5-8 0,-7 12 412,-4 4-287,-2 10-25,-4 16 187,0 27-31,9 20-160,7 188-48,0-170-45,6 45-12,13 83 0,17-2 8,-33-179-19,2 10 1,2 0 0,38 88 0,-38-104-12,-11-27-22,0 0-1,0 0 1,1-1 0,6 12 0,3 5-1394,-26-32-2484,4-2 3697</inkml:trace>
   <inkml:trace contextRef="#ctx0" brushRef="#br0" timeOffset="1905.09">1141 1815 0,'100'-25'1653,"48"-14"-851,-14-5-919,165-32 0,-284 74-319,0 0 0,26 1 0,-23 1-121</inkml:trace>
-  <inkml:trace contextRef="#ctx0" brushRef="#br0" timeOffset="2305.18">2681 937 68,'-5'-3'248,"0"1"-1,0-1 1,-1 1-1,1 1 1,0-1-1,-1 1 1,0 0-1,1 0 1,-1 0-1,1 1 1,-1 0-1,0 0 1,-6 1-1,3 1-86,0 0 0,0 1-1,0-1 1,0 2 0,1-1-1,-1 1 1,-11 8 0,3 0-67,1 0 1,0 1-1,0 1 1,2 1-1,0 0 0,-20 27 1,15-14-61,0 1 0,2 1 0,-25 62 0,37-79-26,2 1 0,-1-1 0,2 1 0,-3 23-1,5-31-1,0 1-1,0 0 0,0 0 0,1 0 1,0 0-1,1 0 0,-1 0 1,1-1-1,1 1 0,-1-1 0,5 8 1,-2-6-1,0-1 1,1 0 0,0 0 0,0 0-1,1-1 1,-1 0 0,1 0 0,1 0-1,-1-1 1,1-1 0,10 6 0,11 3 1,59 17 1,-20-8 3,8 6-21,87 35 30,-135-47-21,-1 1 1,-1 2 0,0 0-1,-1 2 1,36 39-1,-51-50 1,51 60 23,-54-59-13,0 0-1,0 1 1,5 14 0,0 0 7,13 41 47,-16-26 35,-8-38-76,-1-1-1,1 1 1,-1-1 0,0 1-1,0-1 1,0 1 0,0 0-1,0-1 1,0 1-1,-1-1 1,0 1 0,1-1-1,-1 1 1,0-1 0,0 1-1,0-1 1,0 0-1,-1 0 1,-2 5 0,-1-1 83,0 0 1,-1 1-1,0-2 1,0 1 0,-8 5-1,-7 4 37,-2-2 0,0-1-1,0 0 1,-1-2 0,-46 14-1,26-10-128,-49 24 0,53-21-82,16-6-133,17-7-109,0 0-1,0-1 1,0 0-1,0-1 0,-1 0 1,1 0-1,-13 1 1,-8 2-3361,17-10 2644</inkml:trace>
+  <inkml:trace contextRef="#ctx0" brushRef="#br0" timeOffset="2305.17">2681 937 68,'-5'-3'248,"0"1"-1,0-1 1,-1 1-1,1 1 1,0-1-1,-1 1 1,0 0-1,1 0 1,-1 0-1,1 1 1,-1 0-1,0 0 1,-6 1-1,3 1-86,0 0 0,0 1-1,0-1 1,0 2 0,1-1-1,-1 1 1,-11 8 0,3 0-67,1 0 1,0 1-1,0 1 1,2 1-1,0 0 0,-20 27 1,15-14-61,0 1 0,2 1 0,-25 62 0,37-79-26,2 1 0,-1-1 0,2 1 0,-3 23-1,5-31-1,0 1-1,0 0 0,0 0 0,1 0 1,0 0-1,1 0 0,-1 0 1,1-1-1,1 1 0,-1-1 0,5 8 1,-2-6-1,0-1 1,1 0 0,0 0 0,0 0-1,1-1 1,-1 0 0,1 0 0,1 0-1,-1-1 1,1-1 0,10 6 0,11 3 1,59 17 1,-20-8 3,8 6-21,87 35 30,-135-47-21,-1 1 1,-1 2 0,0 0-1,-1 2 1,36 39-1,-51-50 1,51 60 23,-54-59-13,0 0-1,0 1 1,5 14 0,0 0 7,13 41 47,-16-26 35,-8-38-76,-1-1-1,1 1 1,-1-1 0,0 1-1,0-1 1,0 1 0,0 0-1,0-1 1,0 1-1,-1-1 1,0 1 0,1-1-1,-1 1 1,0-1 0,0 1-1,0-1 1,0 0-1,-1 0 1,-2 5 0,-1-1 83,0 0 1,-1 1-1,0-2 1,0 1 0,-8 5-1,-7 4 37,-2-2 0,0-1-1,0 0 1,-1-2 0,-46 14-1,26-10-128,-49 24 0,53-21-82,16-6-133,17-7-109,0 0-1,0-1 1,0 0-1,0-1 0,-1 0 1,1 0-1,-13 1 1,-8 2-3361,17-10 2644</inkml:trace>
   <inkml:trace contextRef="#ctx0" brushRef="#br0" timeOffset="2833.33">3653 916 0,'-9'89'2864,"0"36"-1554,9-70-908,8 183 456,0-58-644,0-81-162,21 184 21,-11-123-80,-6-73-13,11 49-1,-13-88-34,-7-31-67,1 1 0,1-1 0,9 23 0,2-2-751,-15-36 452,-1-12-2779</inkml:trace>
   <inkml:trace contextRef="#ctx0" brushRef="#br0" timeOffset="3170.05">3732 1762 504,'2'-9'210,"-1"0"-1,1 0 1,0 0 0,1 0-1,0 1 1,1 0 0,5-10-1,2-9 136,80-165 547,-15 37-480,67-129-186,-129 250-374,-4 9-582,17-30 0,-25 53 595,-1 0-1,0-1 1,0 1-1,0 0 0,0-1 1,-1 1-1,1-1 1,0 1-1,-1-5 1,0 5-594</inkml:trace>
-  <inkml:trace contextRef="#ctx0" brushRef="#br0" timeOffset="19472.85">3591 1662 252,'0'0'2989,"-27"4"-741,20 1 476,13-8-2608,-5 2-4,27 1 2147,-22 0-2213,-3 0-25,0-1 0,1 1 0,-1 0 0,0 0-1,0 0 1,0 1 0,0-1 0,0 1 0,0 0 0,0 0 0,0 0 0,0 0-1,0 0 1,-1 1 0,1-1 0,0 1 0,2 2 0,-1-1-8,-1 0 1,0 0-1,1-1 1,0 0-1,0 1 1,0-1-1,5 2 1,-4-2-8,-1 0 0,0 0 1,0 0-1,-1 0 0,1 1 0,0-1 0,4 6 1,-1-2 11,0 1 1,0-1-1,15 9 0,-14-10 12,0 1 0,0 0 0,12 12 0,18 21 75,48 37 0,-3-9 419,3-4 0,116 65 0,-44-42-433,-139-74-76,-16-9-15,1-1 0,-1 0-1,0 1 1,1-2 0,-1 1-1,1 0 1,-1-1 0,1 1-1,0-1 1,0 0 0,-1 0 0,7 0-1,-8-1-1,0 1 1,-1 0-1,1 0 0,0 0 0,0 0 0,0 0 0,-1 0 1,1 0-1,-1 0 0,1 1 0,-1-1 0,1 1 1,-1-1-1,2 4 0,-3-5 3,0 0-1,0 0 1,0 0 0,0 0 0,0 0 0,0 0-1,0 0 1,0-1 0,0 1 0,0 0-1,-1 0 1,1 0 0,0 0 0,0 0 0,0 0-1,0 0 1,0 0 0,0 0 0,0 1-1,0-1 1,0 0 0,0 0 0,-1 0 0,1 0-1,0 0 1,0 0 0,0 0 0,0 0-1,0 0 1,0 0 0,0 0 0,0 0 0,0 0-1,0 0 1,0 0 0,0 0 0,0 0-1,0 0 1,0 1 0,0-1 0,0 0 0,0 0-1,-1 0 1,1 0 0,0 0 0,0 0-1,0 0 1,0 0 0,0 0 0,0 0 0,0 0-1,0 1 1,0-1 0,0 0 0,0 0-1,1 0 1,-1 0 0,0 0 0,0 0 0,0 0-1,0 0 1,0 0 0,0 0 0,0 0-1,0 1 1,0-1 0,0 0 0,0 0 0,0 0-2,0 0 1,-1-1 0,1 1-1,0 0 1,-1 0 0,1 0-1,0 0 1,0 0 0,0-1-1,-1 1 1,1 0 0,0 0-1,0 0 1,-1-1 0,1 1-1,0 0 1,0 0 0,0-1-1,0 1 1,0 0 0,-1 0-1,1-1 1,0 1 0,0 0-1,0 0 1,0-1 0,0 1-1,0 0 1,0-1 0,0 1-1,0-1 5,-18-9-204,9 8-391,-1-1 0,1 0 0,0 0 0,-1-1 0,-13-8 0,-4 0-1085,16 7 33,-1 0-1,2-1 0,-20-14 1,13 10 338</inkml:trace>
+  <inkml:trace contextRef="#ctx0" brushRef="#br0" timeOffset="19472.84">3591 1662 252,'0'0'2989,"-27"4"-741,20 1 476,13-8-2608,-5 2-4,27 1 2147,-22 0-2213,-3 0-25,0-1 0,1 1 0,-1 0 0,0 0-1,0 0 1,0 1 0,0-1 0,0 1 0,0 0 0,0 0 0,0 0 0,0 0-1,0 0 1,-1 1 0,1-1 0,0 1 0,2 2 0,-1-1-8,-1 0 1,0 0-1,1-1 1,0 0-1,0 1 1,0-1-1,5 2 1,-4-2-8,-1 0 0,0 0 1,0 0-1,-1 0 0,1 1 0,0-1 0,4 6 1,-1-2 11,0 1 1,0-1-1,15 9 0,-14-10 12,0 1 0,0 0 0,12 12 0,18 21 75,48 37 0,-3-9 419,3-4 0,116 65 0,-44-42-433,-139-74-76,-16-9-15,1-1 0,-1 0-1,0 1 1,1-2 0,-1 1-1,1 0 1,-1-1 0,1 1-1,0-1 1,0 0 0,-1 0 0,7 0-1,-8-1-1,0 1 1,-1 0-1,1 0 0,0 0 0,0 0 0,0 0 0,-1 0 1,1 0-1,-1 0 0,1 1 0,-1-1 0,1 1 1,-1-1-1,2 4 0,-3-5 3,0 0-1,0 0 1,0 0 0,0 0 0,0 0 0,0 0-1,0 0 1,0-1 0,0 1 0,0 0-1,-1 0 1,1 0 0,0 0 0,0 0 0,0 0-1,0 0 1,0 0 0,0 0 0,0 1-1,0-1 1,0 0 0,0 0 0,-1 0 0,1 0-1,0 0 1,0 0 0,0 0 0,0 0-1,0 0 1,0 0 0,0 0 0,0 0 0,0 0-1,0 0 1,0 0 0,0 0 0,0 0-1,0 0 1,0 1 0,0-1 0,0 0 0,0 0-1,-1 0 1,1 0 0,0 0 0,0 0-1,0 0 1,0 0 0,0 0 0,0 0 0,0 0-1,0 1 1,0-1 0,0 0 0,0 0-1,1 0 1,-1 0 0,0 0 0,0 0 0,0 0-1,0 0 1,0 0 0,0 0 0,0 0-1,0 1 1,0-1 0,0 0 0,0 0 0,0 0-2,0 0 1,-1-1 0,1 1-1,0 0 1,-1 0 0,1 0-1,0 0 1,0 0 0,0-1-1,-1 1 1,1 0 0,0 0-1,0 0 1,-1-1 0,1 1-1,0 0 1,0 0 0,0-1-1,0 1 1,0 0 0,-1 0-1,1-1 1,0 1 0,0 0-1,0 0 1,0-1 0,0 1-1,0 0 1,0-1 0,0 1-1,0-1 5,-18-9-204,9 8-391,-1-1 0,1 0 0,0 0 0,-1-1 0,-13-8 0,-4 0-1085,16 7 33,-1 0-1,2-1 0,-20-14 1,13 10 338</inkml:trace>
   <inkml:trace contextRef="#ctx0" brushRef="#br0" timeOffset="96158.64">7880 553 0,'1'0'69,"-1"0"1,1 0-1,-1-1 0,1 1 0,-1 0 1,0 0-1,1 0 0,-1 0 0,1 0 1,-1-1-1,0 1 0,1 0 1,-1 0-1,1 0 0,-1-1 0,0 1 1,0 0-1,1-1 0,-1 1 0,0 0 1,1-1-1,-1 1 0,0 0 1,0-1-1,0 1 0,1-1 0,-1 1 1,0 0-1,0-1 0,0 1 0,0-1 1,-1 15 1037,-15 21-886,9 8-170,2-5-25,-2 4 32,-3 78 1,4-24 11,-3 93 98,-1-53-56,-17 155 91,3 6-81,14-143-72,1 66 6,6 50 7,5-148-64,7-57 33,-9-64-30,0-2 3,8-19-211,-7 3-489,-2-1 0,-1 0 0,-3-18 0,4 17-30,1-1-33</inkml:trace>
   <inkml:trace contextRef="#ctx0" brushRef="#br0" timeOffset="97429.01">7854 802 0,'-10'11'508,"8"-10"-445,1 0-1,-1 0 1,1 0-1,-1 0 1,1 1 0,0-1-1,0 0 1,0 1-1,0-1 1,0 1-1,-2 2 1,3-3 50,-17 3 763,13-8-738,4 4-131,0 0 1,-1 0 0,1-1 0,0 1 0,-1 0-1,1 0 1,0-1 0,-1 1 0,1 0-1,0-1 1,-1 1 0,1 0 0,0-1 0,0 1-1,0 0 1,-1-1 0,1 1 0,0-1 0,0 1-1,0 0 1,0-1 0,0 1 0,0-1-1,-1 1 1,1 0 0,0-1 0,0 1 0,0-1-1,1 1 1,-1-1 0,1-33 476,4 34-483,-1 0 0,1 0 0,-1-1 0,1 0 0,-1 0 0,1 0 1,7-4-1,1 0-4,1-1 1,-1 2-1,1 0 1,-1 0 0,1 1-1,27-2 1,39-8 7,110-29 45,-97 24-54,-21 7 11,125-4 0,-104 11-5,243 1 1,-176 5 1,-131-2 1,354-10 36,-313 4-32,-1-3-1,0-3 1,98-31 0,179-87 39,-338 126-47,250-99 36,86-17-47,-181 71 13,206-33 0,-253 64-3,1 6 0,198 4 0,-23 22 17,423 2 19,-451-27-73,188-14 2,28-2 45,-411 24-27,309 4-305,-199 19 104,70 5 72,-236-23 127,0 1-1,0 0 0,0 0 1,0 2-1,0-1 0,-1 2 1,17 9-1,5 7-47,36 29 0,-12-7 48,4-4 36,-48-30-16,1 0 1,-1-2 0,32 15-1,5 2 6,-11-6-13,1-2 1,0-1-1,72 17 0,53 19 53,-122-33-28,-1 1 1,63 41 0,113 74-65,-194-121 50,0-1 0,1-1 0,1-1 0,0-2 0,49 12 0,-17-10-24,1-3 0,86 2-1,21 0-785,-161-9 702,-1-1 0,1 0 0,0-1 0,0 1 0,0-1-1,-1 0 1,1-1 0,10-3 0,-15 4-166</inkml:trace>
   <inkml:trace contextRef="#ctx0" brushRef="#br0" timeOffset="99206.86">7942 2592 0,'-19'-12'1773,"13"3"-345,6 9-1419,0 0 0,0 0 0,0 0 0,0-1 0,0 1 0,0 0 0,0 0 1,0 0-1,0-1 0,0 1 0,0 0 0,0 0 0,1 0 0,-1 0 0,0 0 1,0-1-1,0 1 0,0 0 0,0 0 0,1 0 0,-1 0 0,0 0 0,0 0 0,0-1 1,0 1-1,1 0 0,-1 0 0,0 0 0,0 0 0,0 0 0,0 0 0,1 0 1,-1 0-1,0 0 0,0 0 0,0 0 0,1 0 0,-1 0 0,0 0 0,0 0 1,0 0-1,1 0 0,-1 0 0,0 0 0,2 0 248,-45 15 633,43-15-875,-1 0-1,1 0 1,0 0-1,0 0 1,-1 0-1,1 0 0,0 0 1,0 0-1,-1 0 1,1 0-1,0 1 0,0-1 1,-1 0-1,1 0 1,0 0-1,0 0 1,-1 0-1,1 0 0,0 1 1,0-1-1,0 0 1,-1 0-1,1 0 1,0 0-1,0 1 0,0-1 1,-1 0-1,1 0 1,0 1-1,0-1 0,0 0 1,0 0-1,0 0 1,0 1-1,0-1 1,0 0-1,0 1 0,0-1 1,0 0-1,0 1 1,0-1-12,0 0 1,0 0 0,1 1-1,-1-1 1,0 0-1,1 0 1,-1 1 0,0-1-1,1 0 1,-1 0 0,0 0-1,1 0 1,-1 0 0,0 0-1,1 0 1,-1 0-1,1 0 1,-1 0 0,0 0-1,1 0 1,-1 0 0,0 0-1,1 0 1,-1 0 0,1 0-1,-1 0 1,0 0-1,1 0 1,-1 0 0,0-1-1,1 1 1,-1 0 0,0 0-1,1-1 1,-1 1 0,0 0-1,1-1 1,2 0-3,1-1 0,0 1 0,-1 0 0,1 0 0,0 1 0,0-1 0,0 1 0,4-1 0,17-2-10,42-11-12,0 2 0,103-5 0,-40 6 41,107-9 25,12 0 21,-60 12-77,-69 5-6,498-35-23,-220 36 90,-212 3-44,-45-5-11,232-37-1,80-59 21,-251 50-6,175-32-24,-251 61-14,133-5 0,127 17 52,-182 5-8,142 4 32,-193 8-56,303 23-90,-315-16 94,319 19 70,180-44-179,-235 20-467,-266-16 582,0-6 0,176-39 0,-203 36-19,2 5-1,143 5 1,-245 5 16,30 1 8,0 2-1,1 1 0,-2 3 0,1 1 0,-1 2 0,43 17 0,-30 2-9,-21-7-3,-27-16 8,1-1-1,1-1 1,-1 1-1,10 3 1,-8-4-2,0 1-1,0-1 1,11 9 0,22 11-22,-35-21-5,1 1 1,-1 0-1,0 0 0,9 8 1,9 5-99,-23-16 85,-2-1 35,-1 0 0,1 0 1,0 0-1,0 0 0,0 0 0,-1 0 0,1 0 0,0 1 1,0-1-1,0 0 0,-1 0 0,1 0 0,0 0 1,0 1-1,0-1 0,0 0 0,0 0 0,-1 0 0,1 1 1,0-1-1,0 0 0,0 0 0,0 0 0,0 1 0,0-1 1,0 0-1,0 0 0,0 1 0,0-1 0,0 0 1,0 0-1,0 1 0,0-1 0,0 0 0,0 0 0,0 1 1,0-1-1,0 0 0,0 0 0,0 0 0,0 1 0,1-1 1,-1 0-1,0 0 0,0 0 0,0 1 0,0-1 0,0 0 1,1 0-1,-1 0 0,0 0 0,0 1 0,-6-2-39,0 0-1,1 1 0,-1-2 0,0 1 0,0-1 1,0 0-1,1 0 0,-1-1 0,1 1 0,0-1 1,0-1-1,0 1 0,0-1 0,0 1 0,1-1 1,-1-1-1,1 1 0,0-1 0,1 1 0,-1-1 1,1 0-1,0 0 0,-4-10 0,-2-3 20,1-1 0,2 0 0,-1 0 0,2 0 0,1-1 0,-3-20 0,0-41 25,3-1 1,12-148 0,10-24-34,9 15 14,-25 57-221,-3 101-13,-2 44-138,-1 1 0,-2-1 0,-1 1 1,-25-69-1,30 96 273,-15-35-130</inkml:trace>
@@ -1947,7 +1921,7 @@
   <inkml:trace contextRef="#ctx0" brushRef="#br0" timeOffset="104664.74">12808 892 0,'-4'6'134,"1"0"-1,-1 0 1,2 0 0,-1 1-1,1-1 1,0 1 0,0 0 0,1 0-1,-1 0 1,2-1 0,-1 1-1,1 0 1,1 12 0,-4 32-1,-2-11-56,1 0-1,5 79 1,19 79 42,-12-134-97,19 81 19,-23-119-87,17 48-1,-2-5-153,-7-40 39,-10-26 99,0 0-1,0 0 1,-1 0-1,0 1 1,1-1 0,-1 1-1,0-1 1,0 5-1,-1-6-287</inkml:trace>
   <inkml:trace contextRef="#ctx0" brushRef="#br0" timeOffset="105000.84">12647 678 0,'18'-2'720,"0"0"-1,0-1 1,29-10 0,-23 6-752,36-5 1,260-13-263,-313 25 135,1 0 0,0 1-1,0 0 1,8 2 0,6 0-351,-3-2-110</inkml:trace>
   <inkml:trace contextRef="#ctx0" brushRef="#br0" timeOffset="105497.75">13346 976 296,'10'-5'4406,"-9"5"-4372,0 0-1,0 0 0,0 0 1,0 0-1,0 1 1,0-1-1,0 0 0,0 1 1,0-1-1,0 1 0,0-1 1,-1 1-1,1-1 0,0 1 1,0 0-1,-1-1 0,1 1 1,0 0-1,-1 0 1,1 0-1,-1-1 0,1 1 1,-1 0-1,1 0 0,-1 0 1,0 0-1,1 0 0,-1 0 1,0 0-1,0 0 0,1 1 1,2 41 326,-1-12-138,3 4-31,-2 0 0,-1 44 0,3 35-92,4 60-290,8 46-174,-12-165 258,-3-25 48,1 0-1,1 1 1,10 35 0,-3-13-16,-10-43-39,0-1 0,1 0 1,0 1-1,6 14 1,-6-16 5</inkml:trace>
-  <inkml:trace contextRef="#ctx0" brushRef="#br0" timeOffset="105993.94">14108 753 0,'1'-1'59,"1"-1"0,-1 1 0,0 0-1,0 0 1,1-1 0,-1 1 0,0 0 0,0-1 0,0 1 0,0-1 0,-1 0-1,1 1 1,0-1 0,0-1 0,8-14 771,-9 17-808,0 0 0,0 0-1,0-1 1,1 1-1,-1 0 1,0 0 0,0 0-1,0 0 1,0 0-1,1-1 1,-1 1-1,0 0 1,0 0 0,0 0-1,0-1 1,0 1-1,0 0 1,0 0-1,0 0 1,0-1 0,0 1-1,0 0 1,0 0-1,0 0 1,0-1-1,0 1 1,0 0 0,0 0-1,0 0 1,0-1-1,0 1 1,0 0-1,0 0 1,0 0 0,0-1-1,0 1 1,0 0-1,0 0 1,-1 0-1,1-1 1,0 1 0,0 0-1,0 0 1,-1 0-1,-8 3 813,-2 9-439,-8 8-139,2 1 1,0 1 0,-22 37 0,22-28-319,3 1 0,0 0 0,-13 52 0,8-26-25,13-41 51,1 0 0,0 0-1,-3 24 1,4-9-27,-20 299-189,23-308 255,2 0 0,1 0 0,1-1 0,0 1-1,2 0 1,1-1 0,0 0 0,14 30 0,-15-43 0,0 0-1,0-1 1,1 1 0,0-1-1,0 0 1,1 0 0,0-1-1,10 8 1,-12-11-1,0 0 0,0-1 0,1 0 0,0 1 0,0-2 0,-1 1 0,2-1 0,-1 0 0,0 0 0,0 0 1,1-1-1,-1 0 0,11 0 0,-8-1-2,0 0 0,0-1 0,1-1 0,-1 1 0,0-1 0,0-1 0,0 1 0,-1-2 1,1 1-1,-1-1 0,0 0 0,0-1 0,0 0 0,0 0 0,-1-1 0,0 0 0,0 0 0,0-1 1,-1 1-1,8-12 0,4-7-2,-2-1 0,-1 0 0,-1 0 0,-1-2 0,-1 0 0,-1 0 1,-2-1-1,-1 0 0,-2-1 0,6-52 0,0 3 2,-7 52-1,-1 1 0,-2-1 0,0 0 0,-3-37 0,-3 27 2,1 2-1,-2 1 0,-17-68 0,16 86-3,0-1 1,-2 1-1,1 0 0,-2 1 0,0 0 0,-16-19 1,21 28 1,-1 0 0,0 1 1,0 0-1,0 0 1,-1 0-1,1 1 0,-1 0 1,0 0-1,-1 0 0,1 1 1,-1-1-1,1 2 1,-1-1-1,0 1 0,0 0 1,0 0-1,0 1 0,-10-1 1,12 3-1,0-1 0,0 1 0,0 0 1,0 0-1,0 1 0,0-1 0,0 1 1,0 1-1,0-1 0,1 0 0,-1 1 1,-4 4-1,-6 5-22,-26 26 0,33-30 13,-18 28-37,7-7 2,6-9-38,1 1 1,1 1-1,0 0 1,2 0 0,1 1-1,0 0 1,-4 24-1,-1 0-185,-5 49-498,11-41 98,4-16 14,-4-10 74</inkml:trace>
+  <inkml:trace contextRef="#ctx0" brushRef="#br0" timeOffset="105993.93">14108 753 0,'1'-1'59,"1"-1"0,-1 1 0,0 0-1,0 0 1,1-1 0,-1 1 0,0 0 0,0-1 0,0 1 0,0-1 0,-1 0-1,1 1 1,0-1 0,0-1 0,8-14 771,-9 17-808,0 0 0,0 0-1,0-1 1,1 1-1,-1 0 1,0 0 0,0 0-1,0 0 1,0 0-1,1-1 1,-1 1-1,0 0 1,0 0 0,0 0-1,0-1 1,0 1-1,0 0 1,0 0-1,0 0 1,0-1 0,0 1-1,0 0 1,0 0-1,0 0 1,0-1-1,0 1 1,0 0 0,0 0-1,0 0 1,0-1-1,0 1 1,0 0-1,0 0 1,0 0 0,0-1-1,0 1 1,0 0-1,0 0 1,-1 0-1,1-1 1,0 1 0,0 0-1,0 0 1,-1 0-1,-8 3 813,-2 9-439,-8 8-139,2 1 1,0 1 0,-22 37 0,22-28-319,3 1 0,0 0 0,-13 52 0,8-26-25,13-41 51,1 0 0,0 0-1,-3 24 1,4-9-27,-20 299-189,23-308 255,2 0 0,1 0 0,1-1 0,0 1-1,2 0 1,1-1 0,0 0 0,14 30 0,-15-43 0,0 0-1,0-1 1,1 1 0,0-1-1,0 0 1,1 0 0,0-1-1,10 8 1,-12-11-1,0 0 0,0-1 0,1 0 0,0 1 0,0-2 0,-1 1 0,2-1 0,-1 0 0,0 0 0,0 0 1,1-1-1,-1 0 0,11 0 0,-8-1-2,0 0 0,0-1 0,1-1 0,-1 1 0,0-1 0,0-1 0,0 1 0,-1-2 1,1 1-1,-1-1 0,0 0 0,0-1 0,0 0 0,0 0 0,-1-1 0,0 0 0,0 0 0,0-1 1,-1 1-1,8-12 0,4-7-2,-2-1 0,-1 0 0,-1 0 0,-1-2 0,-1 0 0,-1 0 1,-2-1-1,-1 0 0,-2-1 0,6-52 0,0 3 2,-7 52-1,-1 1 0,-2-1 0,0 0 0,-3-37 0,-3 27 2,1 2-1,-2 1 0,-17-68 0,16 86-3,0-1 1,-2 1-1,1 0 0,-2 1 0,0 0 0,-16-19 1,21 28 1,-1 0 0,0 1 1,0 0-1,0 0 1,-1 0-1,1 1 0,-1 0 1,0 0-1,-1 0 0,1 1 1,-1-1-1,1 2 1,-1-1-1,0 1 0,0 0 1,0 0-1,0 1 0,-10-1 1,12 3-1,0-1 0,0 1 0,0 0 1,0 0-1,0 1 0,0-1 0,0 1 1,0 1-1,0-1 0,1 0 0,-1 1 1,-4 4-1,-6 5-22,-26 26 0,33-30 13,-18 28-37,7-7 2,6-9-38,1 1 1,1 1-1,0 0 1,2 0 0,1 1-1,0 0 1,-4 24-1,-1 0-185,-5 49-498,11-41 98,4-16 14,-4-10 74</inkml:trace>
   <inkml:trace contextRef="#ctx0" brushRef="#br0" timeOffset="106490.07">14584 2155 0,'2'-1'78,"-1"0"-1,1 1 1,-1-1-1,1 0 1,-1 0 0,0 0-1,0 0 1,1 0 0,-1 0-1,0 0 1,0 0-1,0-1 1,0 1 0,0 0-1,0-1 1,0 1-1,-1-1 1,1 1 0,0-2-1,17-40 498,-14 34-488,42-147 681,-23 74-492,9-64 74,-11 43-171,23-111 105,-10 38-102,-5 15 17,5-8 53,-31 149-174,-3 20-76,0-1-1,0 1 1,1 0 0,-1 0 0,0 0 0,0 0 0,0 0-1,0 0 1,0 0 0,0 0 0,0-1 0,0 1 0,-1 0 0,1 0-1,0 0 1,0 0 0,0 0 0,0 0 0,0 0 0,0 0 0,0-1-1,0 1 1,0 0 0,0 0 0,0 0 0,0 0 0,0 0 0,0 0-1,0 0 1,0 0 0,-1 0 0,1 0 0,0 0 0,0 0 0,0 0-1,0 0 1,0-1 0,0 1 0,0 0 0,0 0 0,-1 0-1,1 0 1,0 0 0,0 0 0,0 0 0,0 0 0,0 0 0,0 0-1,0 0 1,0 0 0,-1 1 0,1-1 0,0 0 0,0 0 0,0 0-1,0 0 1,0 0 0,0 0 0,0 0 0,0 0 0,0 0 0,-1 0-1,0 2 9,-1 0 0,1 1-1,-1-1 1,1 0 0,0 0-1,-1 1 1,1-1 0,1 1-1,-2 4 1,-9 32 23,-8 35 9,-7 62-9,15-67-48,5-32-17,-2 65 0,3-18-24,2-54 17,1-1 1,4 42-1,7 22-63,18 132-95,-25-211 187,1-1-1,1 0 0,0 0 1,1 0-1,10 20 1,-14-32 10,0 0 0,-1 0 0,1 1 0,0-1 0,0 0 0,0 0 0,0 0 0,0 0 0,0 0 0,0 0 0,0 0-1,0 0 1,1 0 0,-1-1 0,0 1 0,1 0 0,-1-1 0,0 1 0,1-1 0,-1 0 0,0 1 0,1-1 0,-1 0 0,1 0 0,-1 0 0,1 0 0,-1 0 0,0 0 0,1 0 0,-1 0 0,1-1 0,-1 1 0,0-1 0,1 1 0,-1-1 0,0 1 0,1-1 0,-1 0 0,0 1 0,0-1 0,1 0 0,-1 0 0,0 0 0,0 0 0,1-2 0,6-5 0,-1-1 0,0-1 1,0 1-1,8-18 0,-8 14 10,73-147-8,-39 72-21,24-76-127,-15 35-123,12-6-187,35-83-1128,-78 163 563,-10 35 410</inkml:trace>
   <inkml:trace contextRef="#ctx0" brushRef="#br0" timeOffset="107002.13">15275 2113 0,'0'0'35,"0"0"-1,0 0 1,0 1 0,0-1-1,0 0 1,0 0-1,-1 1 1,1-1 0,0 0-1,0 0 1,0 0 0,0 1-1,0-1 1,0 0 0,0 0-1,1 1 1,-1-1 0,0 0-1,0 0 1,0 1-1,0-1 1,0 0 0,0 0-1,0 0 1,0 1 0,0-1-1,1 0 1,-1 0 0,0 0-1,0 0 1,0 1-1,0-1 1,1 0 0,-1 0-1,0 0 1,0 0 0,0 0-1,1 0 1,-1 1 0,0-1-1,0 0 1,1 0-1,-1 0 1,0 0 0,0 0-1,1 0 1,-1 0 0,0 0-1,0 0 1,1 0 0,-1 0-1,0 0 1,0 0 0,0 0-1,1 0 1,-1 0-1,0-1 1,0 1 0,1 0-1,-1 0 1,0 0 0,0 0-1,1-1 1,9-9 1058,33-47-572,-28 33-439,5-11 21,25-65 97,-11 27-124,89-241 325,-87 214-202,1-7 100,-36 102-284,13-25 71,-6 21-54,-8 9-31,0 0-1,0 0 0,0 0 1,0 0-1,0 0 1,0 0-1,0 0 0,1 0 1,-1 0-1,0 0 0,0 0 1,0 0-1,0 0 0,0 0 1,0 0-1,0 0 0,0 0 1,0 0-1,0 0 1,1 0-1,-1 0 0,0 0 1,0 0-1,0 0 0,0 0 1,0 0-1,0 0 0,0 0 1,0 0-1,0 0 0,1 0 1,-1 0-1,0 0 0,0 0 1,0 0-1,0 0 1,0 0-1,0 0 0,0 0 1,0 0-1,0 1 0,0-1 1,0 0-1,0 0 0,0 0 1,0 0-1,0 0 0,0 0 1,0 0-1,0 0 0,0 0 1,0 0-1,0 1 1,1-1-1,-1 0 0,0 0 1,-1 0-1,1 0 0,0 0 1,0 0-1,0 0 0,0 0 1,0 0-1,0 1 0,0-1 1,0 0-1,0 0 0,0 16 7,-1 0-1,-5 31 1,4-34-9,1-1 0,1 1 0,0 0 0,0 0 0,5 23 0,0 22-5,4 72-9,-6-74-2,15 83 0,-5-46 6,-5-39 9,-3-23-31,1 49-1,-5-64-22,0 0 0,6 22 1,-4-22-59,0 0 0,0 20 0,-3-20-221,2-1 0,6 29 0,-7-42 284,0 0-175,0 0 0,0 0-1,-1 0 1,1 0 0,0 0-1,-1 0 1,1 0 0,-1 0-1,0 4 1</inkml:trace>
   <inkml:trace contextRef="#ctx0" brushRef="#br0" timeOffset="107350.23">15292 1721 0,'0'-2'94,"1"0"0,-1 0 0,1 1-1,0-1 1,0 0 0,0 1 0,0-1 0,0 1 0,0-1 0,0 1 0,0-1-1,1 1 1,-1 0 0,0 0 0,3-2 0,30-22 1234,-15 11-987,22-17-165,1 3-1,2 1 1,1 2-1,0 2 1,91-32-1,-125 51-221,14-6-923,44-10 1,-44 19-1110,-22 1 1915</inkml:trace>
@@ -1956,34 +1930,6 @@
 </file>
 
 <file path=word/ink/ink22.xml><?xml version="1.0" encoding="utf-8"?>
-<inkml:ink xmlns:inkml="http://www.w3.org/2003/InkML">
-  <inkml:definitions>
-    <inkml:context xml:id="ctx0">
-      <inkml:inkSource xml:id="inkSrc0">
-        <inkml:traceFormat>
-          <inkml:channel name="X" type="integer" min="-2.14748E9" max="2.14748E9" units="cm"/>
-          <inkml:channel name="Y" type="integer" min="-2.14748E9" max="2.14748E9" units="cm"/>
-          <inkml:channel name="F" type="integer" max="32767" units="dev"/>
-        </inkml:traceFormat>
-        <inkml:channelProperties>
-          <inkml:channelProperty channel="X" name="resolution" value="1000" units="1/cm"/>
-          <inkml:channelProperty channel="Y" name="resolution" value="1000" units="1/cm"/>
-          <inkml:channelProperty channel="F" name="resolution" value="0" units="1/dev"/>
-        </inkml:channelProperties>
-      </inkml:inkSource>
-      <inkml:timestamp xml:id="ts0" timeString="2022-12-14T18:37:16.318"/>
-    </inkml:context>
-    <inkml:brush xml:id="br0">
-      <inkml:brushProperty name="width" value="0.1" units="cm"/>
-      <inkml:brushProperty name="height" value="0.1" units="cm"/>
-    </inkml:brush>
-  </inkml:definitions>
-  <inkml:trace contextRef="#ctx0" brushRef="#br0">426 353 0,'-46'-20'10290,"46"21"-10230,0-1 1,1 0-1,-1 0 1,0 0 0,0 0-1,1 0 1,-1 0-1,0 1 1,0-1 0,0 0-1,0 0 1,1 0-1,-1 1 1,0-1-1,0 0 1,0 0 0,0 0-1,0 1 1,0-1-1,0 0 1,1 0 0,-1 1-1,0-1 1,0 0-1,0 0 1,0 1 0,0-1-1,0 0 1,0 0-1,0 1 1,0-1 0,0 0-1,-1 0 1,1 0-1,0 1 1,0-1 0,0 0-1,0 0 1,0 1-1,0-1 1,0 0-1,0 0 1,-1 0 0,1 1-1,0-1 1,0 0-1,0 0 1,-1 0 0,1 0-1,0 1 1,0-1-1,0 0 1,-1 0 0,1 0-1,0 0 1,0 0-1,-1 0 1,1 0 0,0 0-1,0 0 1,0 0-1,-1 0 1,1 0-1,0 0 1,0 0 0,-1 0-1,5 9 740,24-9-576,67 15-185,-29-8-43,-42-3 3,63 12 38,0 4 0,100 37 0,-144-42 94,-1 1-1,60 33 0,-89-44-114,-4-1 3,-12-3 84,2-1-63,-35-15 462,29 14-875,-1 1-1,1 0 1,-1 0 0,1 1 0,-1 0-1,1 0 1,0 1 0,0 0 0,-1 0-1,1 0 1,-9 6 0,-16 3-4299</inkml:trace>
-  <inkml:trace contextRef="#ctx0" brushRef="#br0" timeOffset="752.22">550 101 0,'8'-46'1730,"-7"38"-1604,-1 6-56,0 0-1,0-1 1,0 1 0,0 0-1,0 0 1,0 0 0,-1 0-1,1-1 1,-1 1 0,1 0-1,-1 0 1,0 0-1,0 0 1,0 0 0,-1-2-1,-2-1 175,4 4-195,-1 1 0,1 0-1,-1-1 1,1 1 0,0-1-1,-1 1 1,1 0 0,-1-1 0,1 1-1,-1 0 1,1 0 0,-1-1 0,1 1-1,-1 0 1,1 0 0,-1 0-1,1 0 1,-1-1 0,1 1 0,-1 0-1,1 0 1,-1 0 0,0 0-1,1 0 1,-1 0 0,1 1 0,-1-1-1,0 0 1,-2 1 98,0 0 0,0 0 0,0 0-1,0 0 1,0 1 0,0-1 0,1 1 0,-1 0-1,1-1 1,-5 5 0,-29 27 1149,29-26-1073,-14 15 709,1 0 1,-30 47 0,33-46-468,-80 95 934,19-24-716,-12 17 520,74-95-844,12-13-265,0 1 1,1 0-1,-1 0 0,1 0 1,0 0-1,0 1 0,-3 5 1,-5 8 150,10-17-217,-1 1 1,1 0 0,-1 0-1,1 0 1,0 0 0,0 1-1,0-1 1,0 0 0,0 0-1,1 1 1,-1-1-1,0 4 1,-4 8 66,4-13-94,1 0 0,0-1 0,-1 1 0,1 0 0,-1-1 0,1 1 0,0 0 0,-1 0 0,1-1 1,0 1-1,0 0 0,0 0 0,0-1 0,0 1 0,-1 0 0,1 0 0,1 0 0,-1-1 0,0 1 0,0 0 0,0 0 0,0-1 0,0 1 0,1 0 0,0 1 0,5 12 7,-6-12-8,1 0 0,-1-1 0,1 1 0,-1 0 0,1-1 0,0 1 0,0-1 0,0 1 0,0-1 0,0 0 0,0 1 0,0-1 0,1 0 0,-1 0 0,0 1 0,1-1 0,1 1 0,10 9 15,-12-10-13,0 0 0,0 1 0,0-1 0,1 0-1,-1 0 1,1 0 0,-1 0 0,1 0 0,-1 0 0,1 0-1,0-1 1,-1 1 0,1-1 0,2 1 0,111 24-116,-107-23 46,1 0 0,0 1-1,-1 0 1,1 0-1,-1 1 1,0 0-1,0 0 1,12 9-1,33 19-521,26 47-2579,-54-41-1873,-25-20-345,-7-10 4092</inkml:trace>
-</inkml:ink>
-</file>
-
-<file path=word/ink/ink23.xml><?xml version="1.0" encoding="utf-8"?>
 <inkml:ink xmlns:inkml="http://www.w3.org/2003/InkML">
   <inkml:definitions>
     <inkml:context xml:id="ctx0">
@@ -2071,9 +2017,9 @@
   </inkml:definitions>
   <inkml:trace contextRef="#ctx0" brushRef="#br0">27 374 0,'0'0'1268,"10"-19"-687,-7 17-614,-3 2 43,1 0 1,-1 0 0,0 0-1,0 0 1,1 0 0,-1 0-1,0-1 1,0 1 0,1 0-1,-1 0 1,0 0 0,0 0-1,0-1 1,1 1 0,-1 0 0,0 0-1,0-1 1,0 1 0,0 0-1,0 0 1,0-1 0,1 1-1,-1 0 1,0 0 0,0-1-1,0 1 1,0 0 0,0-1-1,0 1 1,0 0 0,0 0-1,0-1 1,0 1 0,0 0 0,-1-1-1,1 0 38,0-38 372,0 37-383,0 2 0,0-1-1,0 0 0,0 0 0,-1 0 0,1 0 0,0 0 1,0 0-1,1 0 0,-1 0 0,0 0 0,0 0 0,0 1 1,0-1-1,1 0 0,-1 0 0,1 0 0,-1 0 0,0 0 1,1 1-1,-1-1 0,1 0 0,0 0 0,-1 1 0,1-1 1,1-1-1,-1 2 115,-1-3-21,0 3-117,0-1 0,0 1 0,0 0 0,-1-1 0,1 1 0,0 0 0,0-1-1,0 1 1,0 0 0,0-1 0,0 1 0,0 0 0,0-1 0,0 1 0,0 0-1,0-1 1,0 1 0,0 0 0,0-1 0,1 1 0,-1 0 0,0-1 0,0 1 0,0 0-1,0-1 1,1 1 0,-1 0 0,0-1 0,0 1 0,1 0 0,-1 0 0,0-1 0,0 1-1,1 0 1,-1 0 0,0 0 0,1 0 0,-1-1 0,0 1 0,1 0 0,-1 0-1,0 0 1,1 0 0,-1 0 0,0 0 0,1 0 0,0 0 0,1-14 766,0 13-826,-2 1 127,1-1 0,-1 1 0,1 0 0,-1 0 0,0-1 0,1 1 0,-1 0 0,0 0 0,1-1 0,-1 1 0,0-1 0,1 1 0,-1 0 0,0-1 0,0 1 0,1 0 0,-1-1 0,0 1 0,0-1 0,0 1 0,0-1 0,1 1 0,-1-1 0,0 1 0,0-1-1,0 1 1,0 0 0,0-1 0,0 1 0,0-1 0,-1 1 0,1-1 0,0 1 0,0-1 0,19 4 3259,-18-3-3283,12-6 1803,-11 22-686,-2-11-1198,0-4 122,0 7 261,2 4 139,-1-9-400,1 1-1,-1-1 0,1 1 0,-1 0 1,0-1-1,0 1 0,-1 0 0,1 0 1,-1 0-1,0 7 0,4 24 354,-2-26-371,0-1-1,-1 1 0,-1-1 1,1 1-1,-1 0 0,-2 14 1,0 8 53,11 52 85,0-8-101,-1 1-49,-9-62-87,1-10-76,-1-1 0,1 1 0,0 0 0,0-1 1,0 1-1,1 0 0,0 5 0,-9-9-1589,8 0 1637,0 0 0,-1 0 0,1 0-1,0 1 1,0-1 0,0 0 0,-1 0-1,1 0 1,0 0 0,0 0 0,0 0-1,-1 0 1,1 0 0,0 0 0,0 0-1,0 1 1,-1-1 0,1 0 0,0 0-1,0 0 1,-1 0 0,1-1 0,0 1-1,0 0 1,-1 0 0,1 0 0,0 0-1,0 0 1,0 0 0,-1 0 0,1 0-1,0 0 1,0 0 0,0-1 0,0 1-1,-1 0 1,1 0 0,0 0 0,0 0-1,0-1 1,0 1 0,0 0 0,-1 0 0,1 0-1,0-1 1,0 1 0,0 0 0,0 0-1,0 0 1,0-1 0,0 1 0,0 0-1,0 0 1,0-1 0,-2 1-357,1-1 0,0 1 1,0-1-1,-1 1 0,1-1 0,0 0 1,0 1-1,0-1 0,0 0 0,0 0 1,0 0-1,0 0 0,0 0 0,-1-1 1,-8-24-4762,2 14 4107</inkml:trace>
   <inkml:trace contextRef="#ctx0" brushRef="#br0" timeOffset="576.21">0 184 0,'5'-3'358,"-3"2"-99,-1 0 0,0 1 0,1-1 1,-1 0-1,0 1 0,1-1 0,-1 1 1,1-1-1,-1 1 0,0 0 0,1-1 0,1 1 1,-1 0-132,26-11 870,34-12 979,-58 22-1913,0 0 1,0 0 0,1 0 0,-1 0 0,1 1-1,-1-1 1,0 1 0,1 0 0,-1 1 0,1-1-1,-1 1 1,0 0 0,1 0 0,-1 0 0,7 3-1,16 17 118,-15 4 16,-1-9-61,0 0 0,0 0 1,-1 1-1,-1 0 0,7 22 1,-8-21-72,-5-10-11,-1 0-1,0 0 1,-1-1 0,1 1 0,-1 0 0,-1 0-1,0 15 1,0-11 103,-9 9 117,9-20-263,0 0 0,0 1 0,0-1 1,0 0-1,0 1 0,-1-1 0,1 0 1,0 1-1,-1-1 0,1 0 0,0 0 1,-1 1-1,0-1 0,1 0 0,-1 0 1,0 0-1,-1 2 0,-1 7 99,3-10-108,0 0 0,0 1 0,0-1 0,0 1 0,-1-1 0,1 1 0,0-1 0,0 0 0,0 1 0,0-1 0,0 0 0,0 1 0,-1-1-1,1 0 1,0 1 0,0-1 0,-1 0 0,1 1 0,0-1 0,0 0 0,-1 1 0,1-1 0,0 0 0,-1 0 0,0 1 0,-2 9 111,-6-3 5,8-5-110,-1-1 0,1 0 0,0 0-1,-1 0 1,1 0 0,-1 0 0,1 0 0,-1 0-1,1 0 1,-1-1 0,0 1 0,1 0 0,-3-1-1,2 1-14,-1 0-1,1-1 1,0 1 0,-1 0-1,1 0 1,0 0-1,0 1 1,0-1-1,0 0 1,0 1-1,0-1 1,0 1 0,-2 2-1,-8 6-411,-7-2-1019,6-19-4315</inkml:trace>
-  <inkml:trace contextRef="#ctx0" brushRef="#br0" timeOffset="1171.62">513 239 308,'9'40'2206,"0"15"-850,-8-42-1165,1 1 1,1-1-1,0 0 0,6 17 0,-2-9-75,37 122 326,-37-116-418,4 6-38,-8-20-50,-3-13 62,0 1-1,0-1 0,0 0 1,0 1-1,0-1 1,0 0-1,0 1 1,0-1-1,0 0 0,0 1 1,0-1-1,0 0 1,1 0-1,-1 1 0,0-1 1,0 0-1,0 1 1,0-1-1,1 0 1,-1 0-1,0 1 0,0-1 1,0 0-1,1 0 1,-1 0-1,0 1 1,1-1-1,-1 0 0,0 0 1,0 0-1,1 0 1,-1 0-1,1 1 0,0 8-439,-1-5-201,0-8 279,0 4 106,-16-20-1727,7 0 747,8 10 926</inkml:trace>
+  <inkml:trace contextRef="#ctx0" brushRef="#br0" timeOffset="1171.61">513 239 308,'9'40'2206,"0"15"-850,-8-42-1165,1 1 1,1-1-1,0 0 0,6 17 0,-2-9-75,37 122 326,-37-116-418,4 6-38,-8-20-50,-3-13 62,0 1-1,0-1 0,0 0 1,0 1-1,0-1 1,0 0-1,0 1 1,0-1-1,0 0 0,0 1 1,0-1-1,0 0 1,1 0-1,-1 1 0,0-1 1,0 0-1,0 1 1,0-1-1,1 0 1,-1 0-1,0 1 0,0-1 1,0 0-1,1 0 1,-1 0-1,0 1 1,1-1-1,-1 0 0,0 0 1,0 0-1,1 0 1,-1 0-1,1 1 0,0 8-439,-1-5-201,0-8 279,0 4 106,-16-20-1727,7 0 747,8 10 926</inkml:trace>
   <inkml:trace contextRef="#ctx0" brushRef="#br0" timeOffset="1524.87">619 61 40,'3'-3'280,"-1"0"0,1 0 0,0 1 0,0-1 0,0 1 0,0-1 0,0 1 0,0 0 0,1 1 0,-1-1 0,7-2 1,0-1 84,-5 2-329,0-1 0,1 2 0,-1-1 0,1 0 0,-1 1 0,1 0 0,0 1 0,0-1 0,0 1 0,0 0 0,0 0 0,0 1-1,0 0 1,0 0 0,0 0 0,0 1 0,0 0 0,7 2 0,-5 0-90,-4-2-43,1 1-1,0 0 1,-1 0 0,0 0 0,1 0 0,-1 1 0,0 0 0,0 0-1,0 0 1,-1 0 0,5 5 0,8 7-2588,-16-2 2141</inkml:trace>
-  <inkml:trace contextRef="#ctx0" brushRef="#br0" timeOffset="1862.18">602 285 604,'4'1'555,"0"1"0,0 0-1,0-1 1,0 0 0,1 0 0,-1 0 0,1-1-1,6 1 1,18-2-3,-9 0-243,0 2-1,35 4 1,-42-3-344,-1 0-1,0 1 1,0 1 0,0 0 0,0 1 0,11 5 0,11 9-1237,-22-1-1478,-5-10 1358</inkml:trace>
+  <inkml:trace contextRef="#ctx0" brushRef="#br0" timeOffset="1862.17">602 285 604,'4'1'555,"0"1"0,0 0-1,0-1 1,0 0 0,1 0 0,-1 0 0,1-1-1,6 1 1,18-2-3,-9 0-243,0 2-1,35 4 1,-42-3-344,-1 0-1,0 1 1,0 1 0,0 0 0,0 1 0,11 5 0,11 9-1237,-22-1-1478,-5-10 1358</inkml:trace>
   <inkml:trace contextRef="#ctx0" brushRef="#br0" timeOffset="2199.34">645 598 448,'-9'12'3108,"9"-12"-3055,0 1-1,0-1 1,0 0-1,0 0 1,0 1 0,0-1-1,0 0 1,0 1-1,0-1 1,0 0-1,0 1 1,0-1 0,0 0-1,1 0 1,-1 1-1,0-1 1,0 0-1,0 0 1,0 1 0,1-1-1,-1 0 1,0 0-1,0 1 1,1-1-1,-1 0 1,0 0 0,0 0-1,1 0 1,-1 1-1,0-1 1,1 0-1,-1 0 1,0 0 0,0 0-1,1 0 1,-1 0-1,0 0 1,1 0-1,-1 0 1,0 0-1,2 0 562,15-5 4,11 4-508,-21-1-167,-1 0 0,0 0 0,1 1 0,-1 0 0,1 0 0,-1 1-1,1 0 1,6 0 0,-10 0-15,14-2-308,6-1-4021,-11 3 3599,-9 0-22</inkml:trace>
   <inkml:trace contextRef="#ctx0" brushRef="#br0" timeOffset="2584.07">876 180 0,'9'34'1589,"-9"87"58,8-52-683,-8 99 272,9-113-1069,-9 41-128,1-95-38,-1 0 1,0 1-1,1-1 1,-1 0-1,1 0 0,0 0 1,-1 0-1,1-1 1,0 1-1,0 0 1,0 0-1,-1 0 0,1 0 1,0-1-1,0 1 1,0 0-1,0-1 1,0 1-1,0-1 0,0 1 1,0-1-1,1 0 1,-1 1-1,0-1 1,0 0-1,2 0 1,-1 0 8,33-14 56,-4 3-19,-22 7-38,0 1 0,0 0 0,0 0 0,1 1 0,-1 0 0,11 0 0,21-5-19,-36 6-5,-1 0-1,1 0 1,-1 0 0,1 0-1,-1 1 1,1-1-1,0 1 1,-1 0 0,1 1-1,0-1 1,-1 1 0,1 0-1,8 3 1,-10-3-81,0 0 1,0 0-1,1 0 1,-1 0-1,0-1 1,1 1-1,-1-1 1,0 0-1,6 0 1,-3 0-128,-5 0-65</inkml:trace>
   <inkml:trace contextRef="#ctx0" brushRef="#br0" timeOffset="2935.37">1222 164 384,'0'99'3573,"8"-44"-2896,1 24-109,0-38-394,0 14-67,0-19-90,-7-31-17,-1 0 1,1 0 0,-1 0-1,0-1 1,1 9 0,7 24-18,-1 7-233,5-20-461</inkml:trace>
@@ -2119,7 +2065,7 @@
   <inkml:trace contextRef="#ctx0" brushRef="#br0" timeOffset="3438.06">1549 587 328,'0'0'1321,"2"-10"339,-2 10-1537,1 0 0,0 0 0,-1 0 0,1 0 1,-1 0-1,1 0 0,0 1 0,-1-1 0,1 0 0,0 0 0,-1 0 0,1 1 1,-1-1-1,1 0 0,-1 1 0,1-1 0,-1 0 0,1 1 0,-1-1 0,1 1 1,-1-1-1,1 1 0,-1-1 0,0 1 0,1-1 0,-1 1 0,0-1 0,1 1 1,-1-1-1,0 1 0,0 0 0,0-1 0,1 1 0,-1 0 0,0-1 0,0 1 0,0-1 1,0 2-1,3 3 258,-3-5-339,1 1-1,-1-1 1,1 1-1,-1-1 1,1 1 0,-1 0-1,0-1 1,1 1-1,-1 0 1,0-1 0,1 1-1,-1 0 1,0 0 0,0-1-1,1 1 1,-1 0-1,0 0 1,0 0 0,0 1-1,0 166 1658,-9-108-1482,9-54-203,0 0 0,0 0 0,1 0 0,0 0 1,0 0-1,3 8 0,5 30 31,0-8 5,-5-20-24,1 2-2,-5-18-30,0 0-1,1 1 1,-1-1-1,0 0 1,0 0-1,1 1 1,-1-1-1,0 0 1,0 0-1,0 1 1,0-1-1,1 0 1,-1 0-1,0 1 1,0-1-1,0 0 1,0 1-1,0-1 1,0 0-1,0 1 1,0-1-1,0 0 1,0 1-1,0-1 1,0 0-1,0 1 1,0-1-1,0 0 1,0 1-1,0-1 1,0 0-1,0 1 1,-2-1-98,-7-6-2183,9 4 2069,0 1 1,0-1 0,0 0-1,0 1 1,0-1-1,0 0 1,1 1-1,-1-1 1,1 0-1,-1 1 1,1-1 0,-1 0-1,1 1 1,0-1-1,2-2 1,-3 2-11,1-1-1,-1 1 1,1-1 0,-1 1 0,0-1 0,0 1 0,0-1-1,0 1 1,-1-1 0,1 1 0,-1-1 0,1 1-1,-1-1 1,-2-3 0,-1-11-1464,4 15 1407</inkml:trace>
   <inkml:trace contextRef="#ctx0" brushRef="#br0" timeOffset="3786.47">1576 736 716,'0'0'95,"1"0"1,-1 0-1,1-1 1,0 1-1,-1-1 0,1 1 1,-1 0-1,1-1 0,-1 1 1,0-1-1,1 1 0,-1-1 1,1 1-1,-1-1 1,0 0-1,1 1 0,-1-1 1,0 1-1,0-1 0,0 0 1,1 1-1,-1-1 1,0 0-1,0 1 0,0-1 1,0 0-1,0 1 0,0-1 1,0 0-1,-1 0 0,1-1-75,28 1 1684,34-28 391,-38 14-1887,-23 13-200,0 1 1,0 0 0,0 0 0,1 0-1,-1 0 1,0 0 0,1 0 0,-1 0-1,1 0 1,-1 0 0,1 1 0,-1-1-1,1 1 1,-1-1 0,1 1 0,-1-1-1,1 1 1,2 0 0,9-4-108,-14 4 80,1 0 1,0 0-1,0 0 1,0 0-1,0 0 1,0 1-1,0-1 1,0 0-1,0 0 1,0 0-1,0 0 1,0 0-1,0 0 1,0 1 0,0-1-1,0 0 1,0 0-1,0 0 1,0 0-1,0 0 1,0 0-1,0 1 1,0-1-1,0 0 1,0 0-1,1 0 1,-1 0-1,0 0 1,0 0 0,0 0-1,0 1 1,0-1-1,0 0 1,0 0-1,0 0 1,0 0-1,1 0 1,-1 0-1,0 0 1,0 0-1,0 0 1,0 0-1,0 0 1,0 0 0,1 0-1,-1 0 1,0 0-1,0 0 1,0 0-1,0 0 1,0 0-1,0 0 1,1 0-1,-1 0 1,0 0-1,0 0 1,0 0-1,0 0 1,0 0 0,0 0-1,1 0 1,-2 0-69,1 0 31,0 0 0,-1 0 0,1 0 0,0 0-1,0 0 1,-1 0 0,1 0 0,0 0 0,-1 0 0,1 0 0,0 0 0,0 0 0,-1 0 0,1 0 0,0 0 0,0 0 0,-1-1 0,1 1 0,0 0 0,0 0 0,-1 0 0,1 0 0,0-1 0,0 1 0,0 0-1,-1 0 1,1 0 0,0-1 0,0 1 0,0 0 0,0 0 0,-1-1 0,1 1 0,0 0 0,0 0 0,0-1 0,0 1 0,0 0 0,0 0 0,0-1 0,-1-1-227,1 0 1,-1 0 0,1 1 0,-1-1-1,0 0 1,0 0 0,0 1-1,0-1 1,0 0 0,0 1-1,0-1 1,0 1 0,-3-2 0,3 1 369,-1 0-458</inkml:trace>
   <inkml:trace contextRef="#ctx0" brushRef="#br0" timeOffset="4123.1">1707 548 0,'0'0'90,"0"-1"0,0 1 1,0-1-1,0 0 0,0 1 0,0-1 0,1 1 0,-1-1 1,0 1-1,0-1 0,0 0 0,1 1 0,-1-1 0,0 1 1,0-1-1,1 1 0,-1-1 0,1 1 0,-1-1 0,0 1 1,1 0-1,-1-1 0,1 1 0,-1 0 0,1-1 0,-1 1 1,1 0-1,-1-1 0,1 1 0,-1 0 0,1 0 0,-1 0 1,1-1-1,0 1 0,-1 0 0,1 0 0,-1 0 0,1 0 1,0 0-1,-1 0 0,3 0 767,6 24 553,-9-10-1166,-1-7-111,1-1 0,0 0 1,1 1-1,-1-1 0,1 0 0,0 0 0,4 12 0,4 7 397,0 5-30,3 15-215,38 53-104,-49-97-184,1 3-12,0 0 0,1-1 0,-1 1 0,-1 0 1,1 0-1,-1 0 0,1 1 0,-1-1 0,0 0 1,0 5-1,-1-8-46,0 6-149</inkml:trace>
-  <inkml:trace contextRef="#ctx0" brushRef="#br0" timeOffset="4845.27">1946 726 0,'0'0'606,"27"21"2645,-27-19-3154,0-1-64,0 0 0,0 0 1,0 0-1,0 0 0,0-1 0,0 1 0,0 0 1,0 0-1,0 0 0,0 0 0,-1 0 0,1 0 0,0 0 1,-1-1-1,1 1 0,0 0 0,-1 0 0,1 0 1,-1-1-1,1 1 0,-1 0 0,0-1 0,1 1 1,-2 0-1,2 0 3,0 0 0,-1 0 0,1 0 0,0 0 0,0 0 0,0 0 0,0 0 0,0 0 0,0 0 0,0 0 0,0-1 0,0 1 0,0 0 1,0 0-1,1 0 0,-1 0 0,0 0 0,1 0 0,-1 0 0,1-1 0,-1 1 0,1 0 0,-1 0 0,1 0 0,3 7 279,-5 1-120,1-8-152,0 1 0,0 0 1,0 0-1,0-1 0,0 1 0,0 0 0,0-1 0,1 1 1,-1 0-1,1 0 0,-1-1 0,1 1 0,-1-1 0,1 1 0,0-1 1,0 1-1,1 1 0,1 17 266,-2-18-273,0 1-1,1-1 0,-1 0 0,-1 1 1,1 0-1,0-1 0,0 1 1,-1-1-1,0 1 0,0 0 0,0 5 1,0-5-4,1 0 0,-1 1 1,0-1-1,1 0 1,-1 1-1,1-1 0,0 0 1,2 4-1,6 22 203,-7-13-148,-2-15-85,0-1 0,0 1-1,0-1 1,0 1 0,0-1 0,0 1 0,0-1 0,0 1-1,0 0 1,0-1 0,0 1 0,0-1 0,1 1-1,-1-1 1,0 1 0,0-1 0,0 1 0,1-1-1,-1 1 1,0-1 0,1 0 0,-1 1 0,0-1 0,1 1-1,-1-1 1,1 0 0,-1 1 0,1-1 0,-1 0-1,0 1 1,2-1 0,16 20 106,-4-9-52,-12-10-50,0 1-1,-1-1 1,1 0 0,0 0 0,0 1 0,0-1 0,0 0 0,0 0 0,0-1-1,0 1 1,0 0 0,3 0 0,-3-1 2,17-4 13,-16 2-21,1 0 1,-1 1-1,0-2 0,0 1 1,0 0-1,0 0 0,0-1 1,0 0-1,-1 1 0,1-1 1,-1 0-1,0 0 1,0-1-1,0 1 0,0 0 1,0-1-1,-1 1 0,0-1 1,1 1-1,-1-1 0,1-7 1,15-44-29,-17-54 39,0 106-11,-1-1 0,0 1 0,0 0 0,0 0 0,0 0 0,-1 0 0,1 0-1,-1 0 1,0 0 0,0 1 0,0-1 0,0 0 0,-4-3 0,5 5 2,-3-8 5,5 8-7,-1 1 0,-1-1 1,1 1-1,0-1 0,0 1 0,0 0 1,0-1-1,0 1 0,0-1 1,0 1-1,-1-1 0,1 1 0,0 0 1,0-1-1,0 1 0,-1 0 0,1-1 1,0 1-1,-1 0 0,1-1 1,0 1-1,-1 0 0,1 0 0,0-1 1,-1 1-1,1 0 0,-1-1 0,-53-38 9,41 27-11,-1 1 0,-20-11-1,15 6 0,17 14 2,1 1 0,-1-1 0,1 1 1,-1-1-1,0 1 0,1 0 0,-1-1 0,0 1 0,0 0 1,0 0-1,0 0 0,0 0 0,0 1 0,0-1 1,-4 0-1,3 0-3,-4-2 4,6 3 1,1-1 0,-1 1 0,0 0 0,0-1 0,1 1 0,-1 0 0,0 0 0,0 0 0,0 0 1,1-1-1,-1 1 0,0 0 0,0 1 0,1-1 0,-1 0 0,0 0 0,0 0 0,0 0 0,1 1 0,-1-1 0,0 0 0,0 0 1,1 1-1,-1-1 0,0 1 0,1-1 0,-1 1 0,1-1 0,-1 1 0,0-1 0,1 1 0,-1 1 0,-2 20 47,3-17-45,-8 31-33,8-32 26,-1 2-37,1 0 0,0 0 0,1-1 0,-1 1-1,1 0 1,0-1 0,4 10 0,-2 3-210,-3-17 227,0 0 0,0 0 0,0 0-1,0 0 1,0 0 0,1 0 0,-1 0 0,0 0 0,1 0 0,-1 0 0,0 0 0,1 0 0,-1 0 0,1 0 0,-1 0 0,2 0 0,7 29-1314,0-5 72</inkml:trace>
+  <inkml:trace contextRef="#ctx0" brushRef="#br0" timeOffset="4845.26">1946 726 0,'0'0'606,"27"21"2645,-27-19-3154,0-1-64,0 0 0,0 0 1,0 0-1,0 0 0,0-1 0,0 1 0,0 0 1,0 0-1,0 0 0,0 0 0,-1 0 0,1 0 0,0 0 1,-1-1-1,1 1 0,0 0 0,-1 0 0,1 0 1,-1-1-1,1 1 0,-1 0 0,0-1 0,1 1 1,-2 0-1,2 0 3,0 0 0,-1 0 0,1 0 0,0 0 0,0 0 0,0 0 0,0 0 0,0 0 0,0 0 0,0 0 0,0-1 0,0 1 0,0 0 1,0 0-1,1 0 0,-1 0 0,0 0 0,1 0 0,-1 0 0,1-1 0,-1 1 0,1 0 0,-1 0 0,1 0 0,3 7 279,-5 1-120,1-8-152,0 1 0,0 0 1,0 0-1,0-1 0,0 1 0,0 0 0,0-1 0,1 1 1,-1 0-1,1 0 0,-1-1 0,1 1 0,-1-1 0,1 1 0,0-1 1,0 1-1,1 1 0,1 17 266,-2-18-273,0 1-1,1-1 0,-1 0 0,-1 1 1,1 0-1,0-1 0,0 1 1,-1-1-1,0 1 0,0 0 0,0 5 1,0-5-4,1 0 0,-1 1 1,0-1-1,1 0 1,-1 1-1,1-1 0,0 0 1,2 4-1,6 22 203,-7-13-148,-2-15-85,0-1 0,0 1-1,0-1 1,0 1 0,0-1 0,0 1 0,0-1 0,0 1-1,0 0 1,0-1 0,0 1 0,0-1 0,1 1-1,-1-1 1,0 1 0,0-1 0,0 1 0,1-1-1,-1 1 1,0-1 0,1 0 0,-1 1 0,0-1 0,1 1-1,-1-1 1,1 0 0,-1 1 0,1-1 0,-1 0-1,0 1 1,2-1 0,16 20 106,-4-9-52,-12-10-50,0 1-1,-1-1 1,1 0 0,0 0 0,0 1 0,0-1 0,0 0 0,0 0 0,0-1-1,0 1 1,0 0 0,3 0 0,-3-1 2,17-4 13,-16 2-21,1 0 1,-1 1-1,0-2 0,0 1 1,0 0-1,0 0 0,0-1 1,0 0-1,-1 1 0,1-1 1,-1 0-1,0 0 1,0-1-1,0 1 0,0 0 1,0-1-1,-1 1 0,0-1 1,1 1-1,-1-1 0,1-7 1,15-44-29,-17-54 39,0 106-11,-1-1 0,0 1 0,0 0 0,0 0 0,0 0 0,-1 0 0,1 0-1,-1 0 1,0 0 0,0 1 0,0-1 0,0 0 0,-4-3 0,5 5 2,-3-8 5,5 8-7,-1 1 0,-1-1 1,1 1-1,0-1 0,0 1 0,0 0 1,0-1-1,0 1 0,0-1 1,0 1-1,-1-1 0,1 1 0,0 0 1,0-1-1,0 1 0,-1 0 0,1-1 1,0 1-1,-1 0 0,1-1 1,0 1-1,-1 0 0,1 0 0,0-1 1,-1 1-1,1 0 0,-1-1 0,-53-38 9,41 27-11,-1 1 0,-20-11-1,15 6 0,17 14 2,1 1 0,-1-1 0,1 1 1,-1-1-1,0 1 0,1 0 0,-1-1 0,0 1 0,0 0 1,0 0-1,0 0 0,0 0 0,0 1 0,0-1 1,-4 0-1,3 0-3,-4-2 4,6 3 1,1-1 0,-1 1 0,0 0 0,0-1 0,1 1 0,-1 0 0,0 0 0,0 0 0,0 0 1,1-1-1,-1 1 0,0 0 0,0 1 0,1-1 0,-1 0 0,0 0 0,0 0 0,0 0 0,1 1 0,-1-1 0,0 0 0,0 0 1,1 1-1,-1-1 0,0 1 0,1-1 0,-1 1 0,1-1 0,-1 1 0,0-1 0,1 1 0,-1 1 0,-2 20 47,3-17-45,-8 31-33,8-32 26,-1 2-37,1 0 0,0 0 0,1-1 0,-1 1-1,1 0 1,0-1 0,4 10 0,-2 3-210,-3-17 227,0 0 0,0 0 0,0 0-1,0 0 1,0 0 0,1 0 0,-1 0 0,0 0 0,1 0 0,-1 0 0,0 0 0,1 0 0,-1 0 0,1 0 0,-1 0 0,2 0 0,7 29-1314,0-5 72</inkml:trace>
   <inkml:trace contextRef="#ctx0" brushRef="#br0" timeOffset="5375.12">2274 668 0,'4'6'866,"-4"-6"-801,1 1-1,-1-1 1,1 1-1,-1 0 1,0-1-1,1 1 1,-1 0-1,1-1 0,-1 1 1,0 0-1,0-1 1,1 1-1,-1 0 1,0 0-1,0-1 1,0 1-1,0 0 0,0 1 1,0 112 2396,9-78-1877,0 28 311,-9-60-858,0-1-10,-1 0-1,1 0 1,1 1 0,-1-1-1,0 0 1,1 0-1,-1 0 1,1 1-1,0-1 1,0 0 0,2 3-1,6 18 128,-8-21-140,0 0 0,-1 0 1,1 0-1,-1 1 0,0-1 1,0 0-1,0 0 0,0 0 1,-1 5-1,1 0 15,1-6-25,0-2-5,0 1 1,1 0-1,-1-1 1,0 1-1,0 0 1,0 0-1,0 0 1,0 0 0,0 0-1,0 0 1,0 0-1,-1 0 1,1 0-1,0 0 1,0 0-1,-1 0 1,1 1 0,0 0-1,5 7-6,-5-7 3,-1 1 0,19 13 30,-17-16-28,1 0 0,-1 0 0,0 0 0,0-1 0,0 1 0,0-1 0,0 1 0,0-1 0,0 0 0,0 1 0,0-1 0,0 0 0,2-2 0,-2 2 1,-1 1 1,0-1-1,0 0 0,0 1 0,0-1 1,1 1-1,-1-1 0,0 1 0,1 0 1,-1-1-1,0 1 0,1 0 0,0 0 1,4-1-4,0 1 1,0-1 0,0-1 0,-1 1 0,1-1-1,8-4 1,10-2 6,73-27 11,-84 33-49,13-5 0,-25 7 16,0 0 0,-1 0 0,1 0 0,0 0 0,-1-1 0,1 1 0,0 0 0,-1 0 0,1-1 0,0 1 0,-1-1 0,1 1 0,-1 0 0,1-1 0,-1 1 0,1-1 0,-1 0 0,1 1 0,-1-1 0,1 1 0,-1-1 0,1-1 0,5 2-637,-11 0 300,4 0 130,-2 0-114,-1 0 28</inkml:trace>
   <inkml:trace contextRef="#ctx0" brushRef="#br0" timeOffset="5867.33">2645 721 0,'0'0'2290,"17"10"-703,-17 100 23,9-70-1378,-9-39-228,0 4 24,0 1 0,0-1-1,0 1 1,1-1 0,0 0-1,0 1 1,4 9 0,12 44 166,-12-44-151,2 1-24,11 14-63,-15-27 197,1 1-895,-4-13-812,0 6 1218,-9-17-1970,9 10 1578</inkml:trace>
   <inkml:trace contextRef="#ctx0" brushRef="#br0" timeOffset="6284.2">2689 548 564,'0'-2'462,"0"1"-386,0 1 0,0-1 0,-1 0 0,1 1-1,0-1 1,0 0 0,0 1 0,0-1 0,0 0-1,0 1 1,1-1 0,-1 0 0,0 1 0,0-1-1,0 1 1,1-1 0,-1 0 0,0 1 0,0-1-1,1 1 1,-1-1 0,1 1 0,-1-1 0,1 1-1,-1-1 1,0 1 0,1-1 0,0 1 0,-1-1 0,1 1-1,11-5 1670,-12 5-1730,0 0 0,0 0 0,1 0 0,-1 0 1,0 0-1,0 0 0,1 0 0,-1 0 0,0 0 0,0 0 0,1 0 0,-1 0 0,0 0 0,0 0 0,1 0 0,-1 0 0,0 0 0,0 0 0,1 0 0,-1 0 0,0 1 0,0-1 0,0 0 0,1 0 0,-1 0 1,0 0-1,0 1 0,0-1 0,0 0 0,1 0 0,-1 0 0,0 1 0,0-1 0,0 0 0,0 0 0,0 0 0,0 1 0,0-1 0,1 0 0,-1 0 0,0 1 0,0-1 0,0 0 0,0 0 0,0 1 0,0-1 1,0 1-10,0-1 1,0 0 0,0 0 0,0 1 0,0-1 0,0 0 0,0 0 0,0 0 0,1 1 0,-1-1 0,0 0 0,0 0 0,0 0 0,1 1 0,-1-1 0,0 0 0,0 0 0,0 0 0,1 0 0,-1 0 0,0 1 0,0-1-1,1 0 1,-1 0 0,0 0 0,0 0 0,1 0 0,-1 0 0,0 0 0,0 0 0,1 0 0,-1 0 0,0 0 0,0 0 0,1 0 0,-1 0 0,0 0 0,0 0 0,1-1 0,-1 1-1,0 0 0,1 0 1,-1 0-1,0 0 1,1 0-1,-1 0 0,0 0 1,0 0-1,1 0 1,-1 0-1,0 0 0,1 0 1,-1 0-1,0 0 0,0 0 1,1 0-1,-1 0 1,0 0-1,1 0 0,-1 1 1,0-1-1,0 0 1,1 0-1,-1 0 0,0 0 1,0 1-1,0-1 1,1 0-1,-1 0 0,0 0 1,0 1-1,0-1 0,0 0 1,1 0-1,-1 1 1,0-1-1,0 0 0,0 0 1,0 1-1,0-1 1,44 40 913,-35-29-777,-2 0 0,0 0 0,7 15 0,3 5 47,-8-14-34,13 34 0,0-1 6,-17-36-76,1-1 0,5 26 1,0 0 120,-9-33-130,-1 1 0,0-1-1,-1 1 1,0-1 0,0 1 0,-1 9 0,0 4 211,1-18-250,0 0-1,0 0 1,0 0 0,-1 0 0,1-1 0,0 1-1,-1 0 1,0 0 0,1-1 0,-1 1-1,0 0 1,0-1 0,0 1 0,0 0 0,0-1-1,0 1 1,0-1 0,0 0 0,-1 1-1,-1 0 1,0 0 6,0 0 0,0 0 0,-1-1 1,1 1-1,0-1 0,-1 0 0,1 0 0,-1 0 0,1-1 0,-5 1 0,-3 0 14,-1-1 0,0 0-1,1-1 1,-1-1 0,1 0-1,-12-3 1,16 4-48,1 0 0,-1 1 1,1-1-1,-13 2 0,3 0-75,15-1 70,1 0 0,-1 0-1,0 0 1,1 0 0,-1 1-1,0-1 1,1 0 0,-1 0 0,0 0-1,1 1 1,-1-1 0,0 1-1,1-1 1,-1 0 0,1 1 0,-1-1-1,0 1 1,1-1 0,0 1 0,-1-1-1,0 2 1,-4 3-1874</inkml:trace>
@@ -2212,7 +2158,7 @@
   <inkml:trace contextRef="#ctx0" brushRef="#br0" timeOffset="10519.68">1876 850 0,'0'0'1881,"-9"6"-1828,9-5-54,-1 0 1,1 0 0,0 0 0,0 0-1,0 0 1,0 0 0,0 0 0,0 0-1,0-1 1,0 1 0,0 0 0,1 0-1,-1 0 1,0 0 0,1 0 0,-1 0 0,0 0-1,1 0 1,-1-1 0,1 1 0,1 1-1,0 1 1,-1-2 1,-1 0-1,1 1 0,-1-1 1,1 0-1,-1 0 1,0 0-1,0 1 0,0-1 1,1 0-1,-1 0 1,0 1-1,0-1 1,-1 0-1,1 0 0,0 1 1,0-1-1,-1 0 1,1 0-1,0 0 0,-1 1 1,1-1-1,-1 0 1,0 0-1,1 0 1,-1 0-1,0 0 0,0 0 1,-1 1-1,-9 38-105,9-39 81,0 1 0,1 0 0,-1-1 0,1 1 1,0 0-1,0 0 0,-1 0 0,1 0 0,1 0 0,-1 0 0,0 1 1,0-1-1,0 3 0,-16 14-1300</inkml:trace>
   <inkml:trace contextRef="#ctx0" brushRef="#br0" timeOffset="11012.78">1849 1369 0,'5'-4'165,"-1"0"0,0 0 1,0-1-1,0 1 0,-1-1 0,0 0 0,1 0 0,-2 0 1,1 0-1,3-8 0,14-24 125,-10 11-162,-2 3-31,27-65 175,-31 79-254,5-7 10,-1-1 0,0 0 1,9-35-1,9-2 13,10-37 15,-4 8-32,-27 68-19,-4 11-5,0 1 1,0 0-1,0-1 1,0 1-1,1 0 1,0 0-1,2-4 1,-4 6 16,1 0 0,-1 0-1,1 1 1,-1-1 0,0 0 0,0 0 0,1 0 0,-1 0 0,0 1-1,0-1 1,0 0 0,0 0 0,0 0 0,0 0 0,0 0 0,0 1-1,0-1 1,0 0 0,0 0 0,-1 0 0,1 0 0,0 0 0,-1 1-1,0-2 1,-4 0 566,2 16-236,-5 46-263,8-34-92,1-10 6,-1-1 1,-1 1-1,0-1 1,-6 26-1,6-32 7,-1 1 0,1-1 0,1 1-1,0-1 1,1 17 0,1 6 2,-2-29-6,0 38 3,7 63-1,2 27-39,-4-100 28,-3-10 0,2 0 0,0 0 0,2 0 1,10 27-1,-4-17-3,-9-22 3,0-1 0,1 1 0,0-1 0,1 0-1,-1 0 1,1-1 0,8 10 0,-11-15-39,-1 0 0,1 0 0,0 0 0,0-1 0,1 1 0,-1 0 0,0-1 1,0 1-1,1-1 0,-1 0 0,1 1 0,-1-1 0,1-1 0,0 1 0,-1 0 0,1-1 0,0 1 0,-1-1 0,6 0 0,-7 0-185,8-10-2301</inkml:trace>
   <inkml:trace contextRef="#ctx0" brushRef="#br0" timeOffset="11361.45">1876 1214 0,'1'-10'1365,"24"-7"-833,-21 14-521,1 0-1,0 0 1,-1 0 0,1 0 0,0 1 0,0 0 0,6-2 0,8-2 18,-1-1 0,-1-1 0,18-10 0,-29 16-31,0 0 0,0 1-1,0 0 1,0 0 0,0 1 0,1 0-1,-1 0 1,0 0 0,0 1 0,0-1-1,0 2 1,8 1 0,-13-2-77,32 8-1658,-30-8 1482</inkml:trace>
-  <inkml:trace contextRef="#ctx0" brushRef="#br0" timeOffset="11825.85">2415 1378 0,'4'-3'133,"0"-1"-1,0 1 1,0 0 0,-1-1 0,1 0-1,-1 0 1,0 0 0,0 0-1,0 0 1,-1-1 0,0 1-1,2-6 1,15-23 148,8-28 88,-10 11-170,-11 36-160,-1 0-1,-1 0 1,-1 0 0,0-1-1,0 1 1,-2-1-1,1-23 1,7-37 68,0 5-61,-9 47 32,0 22 39,0 16-11,0 243 90,0-252-196,1 0-1,0 0 1,1 0 0,-1 0-1,1 0 1,1-1-1,-1 1 1,1-1 0,0 1-1,4 5 1,-7-11 1,1 1 0,0 0-1,-1 0 1,1-1 0,0 1 0,-1 0-1,1-1 1,0 1 0,0-1 0,0 1-1,0-1 1,0 0 0,0 1 0,0-1-1,0 0 1,0 1 0,0-1 0,0 0-1,0 0 1,0 0 0,0 0 0,0 0-1,0 0 1,0 0 0,-1 0 0,1-1-1,0 1 1,0 0 0,0-1 0,0 1-1,0 0 1,0-1 0,0 1 0,0-1-1,1 0 1,2-2 4,0 1-1,0-1 1,0 0-1,0 0 1,6-7-1,-2 1-1,-1-1-1,0 0 1,-1 0-1,0-1 1,0 0 0,-1 0-1,0 0 1,-1-1-1,2-12 1,0 1-59,1 0-1,13-31 1,2-4-89,15-62-191,-29 101 254,-7 17 70,0 0 0,0 0 1,0 0-1,0 0 1,0 0-1,-1 0 0,1-1 1,-1 1-1,1-4 0,-1 4 8,0 1 0,0 0-1,0 0 1,1 0 0,-1 0 0,0 0-1,0-1 1,1 1 0,-1 0-1,1 0 1,-1 0 0,1 0 0,0 0-1,-1 0 1,2-1 0,1 1-9,-6 9 10,-1 2 12,1 0 1,0 0 0,0 0-1,1 0 1,0 1 0,0 10-1,-2 12 36,-5 71 67,5-69-50,3 0 1,2 54-1,1-18-13,-1-64-57,-1 0 0,1 1 0,0-1 1,0 0-1,1 1 0,0-1 0,1 0 0,-1 0 0,1 0 0,1-1 0,-1 1 0,1-1 0,0 0 0,1 0 0,-1 0 0,1 0 0,0-1 0,1 0 0,-1 0 1,13 8-1,-17-12-134,8-1-2167</inkml:trace>
+  <inkml:trace contextRef="#ctx0" brushRef="#br0" timeOffset="11825.84">2415 1378 0,'4'-3'133,"0"-1"-1,0 1 1,0 0 0,-1-1 0,1 0-1,-1 0 1,0 0 0,0 0-1,0 0 1,-1-1 0,0 1-1,2-6 1,15-23 148,8-28 88,-10 11-170,-11 36-160,-1 0-1,-1 0 1,-1 0 0,0-1-1,0 1 1,-2-1-1,1-23 1,7-37 68,0 5-61,-9 47 32,0 22 39,0 16-11,0 243 90,0-252-196,1 0-1,0 0 1,1 0 0,-1 0-1,1 0 1,1-1-1,-1 1 1,1-1 0,0 1-1,4 5 1,-7-11 1,1 1 0,0 0-1,-1 0 1,1-1 0,0 1 0,-1 0-1,1-1 1,0 1 0,0-1 0,0 1-1,0-1 1,0 0 0,0 1 0,0-1-1,0 0 1,0 1 0,0-1 0,0 0-1,0 0 1,0 0 0,0 0 0,0 0-1,0 0 1,0 0 0,-1 0 0,1-1-1,0 1 1,0 0 0,0-1 0,0 1-1,0 0 1,0-1 0,0 1 0,0-1-1,1 0 1,2-2 4,0 1-1,0-1 1,0 0-1,0 0 1,6-7-1,-2 1-1,-1-1-1,0 0 1,-1 0-1,0-1 1,0 0 0,-1 0-1,0 0 1,-1-1-1,2-12 1,0 1-59,1 0-1,13-31 1,2-4-89,15-62-191,-29 101 254,-7 17 70,0 0 0,0 0 1,0 0-1,0 0 1,0 0-1,-1 0 0,1-1 1,-1 1-1,1-4 0,-1 4 8,0 1 0,0 0-1,0 0 1,1 0 0,-1 0 0,0 0-1,0-1 1,1 1 0,-1 0-1,1 0 1,-1 0 0,1 0 0,0 0-1,-1 0 1,2-1 0,1 1-9,-6 9 10,-1 2 12,1 0 1,0 0 0,0 0-1,1 0 1,0 1 0,0 10-1,-2 12 36,-5 71 67,5-69-50,3 0 1,2 54-1,1-18-13,-1-64-57,-1 0 0,1 1 0,0-1 1,0 0-1,1 1 0,0-1 0,1 0 0,-1 0 0,1 0 0,1-1 0,-1 1 0,1-1 0,0 0 0,1 0 0,-1 0 0,1 0 0,0-1 0,1 0 0,-1 0 1,13 8-1,-17-12-134,8-1-2167</inkml:trace>
   <inkml:trace contextRef="#ctx0" brushRef="#br0" timeOffset="12178.67">3220 578 0,'9'45'832,"-9"-35"-790,0 11 31,0-1 1,-2 1 0,-4 21-1,-2 27 79,5-49-87,2 0 1,2 38-1,0-17 6,8 70 111,0-28-46,-8-69-101,0 0 0,1-1 1,7 25-1,-5-25-13,-1 0-1,0 0 1,0 24-1,-2-30-16,0 0 0,0 0 0,1 0 0,0 0 0,5 13 1,-4-14-8,-1 0 1,0 1 0,0-1-1,-1 1 1,2 10 0,-3-16 0,0 0 0,0 0 0,1 0 0,-1 0 0,0 0 0,1 0 0,-1 0 0,0 0 0,1 0 0,-1-1 0,1 1 0,0 0 0,-1 0 0,1-1 0,-1 1 0,1 0 0,1 0 0,-1 0 0,0-1 0,-1 1-1,1 0 1,-1-1 0,1 1 0,0 0 0,-1-1-1,1 1 1,-1 0 0,0 0 0,1-1-1,-1 1 1,1 0 0,-1 0 0,0 0-1,0-1 1,1 2 0,-1-2-15,0 1 1,0-1 0,0 0-1,0 0 1,0 0-1,0 1 1,0-1-1,0 0 1,0 0 0,0 0-1,0 0 1,0 1-1,0-1 1,0 0 0,0 0-1,0 0 1,0 0-1,1 0 1,-1 0-1,0 1 1,0-1 0,0 0-1,0 0 1,0 0-1,1 0 1,-1 0-1,0 0 1,0 0 0,0 0-1,0 1 1,0-1-1,1 0 1,-1 0 0,0 0-1,0 0 1,0 0-1,0 0 1,1 0-1,-1 0 1,0 0 0,0 0-1,0 0 1,1 0-1,-1 0 1,0 0-1,0-1 1,0 1 0,0 0-1,0 0 1,1 0-1,-1 0 1,0 0-1,0 0 1,0 0 0,0 0-1,0-1 1,1 1-1,-1 0 1,0 0 0,0 0-1,-9-23-653,2 13 220</inkml:trace>
   <inkml:trace contextRef="#ctx0" brushRef="#br0" timeOffset="12546.78">3221 869 0,'1'-2'85,"0"-1"0,0 1-1,0 0 1,0-1 0,0 1 0,0 0-1,1 0 1,-1 0 0,1 0 0,0 0 0,0 0-1,-1 0 1,1 1 0,0-1 0,4-2 0,-3 2-58,0 0 0,1-1 0,-1 1 0,0 1 0,1-1 1,0 0-1,-1 1 0,1 0 0,0-1 0,6 0 0,85-8 146,-82 10-184,0 1-1,0-1 1,-1 2 0,1 0-1,0 1 1,0 0 0,-1 0-1,0 2 1,0-1 0,13 8-1,-23-11-59,-1 0 0,0 0 0,1 1-1,-1-1 1,0 0 0,0 0 0,0 1-1,0-1 1,0 1 0,-1-1-1,1 1 1,0-1 0,-1 1 0,1-1-1,-1 1 1,1 0 0,-1-1-1,0 1 1,1 0 0,-1-1 0,0 4-1,-8 5-63</inkml:trace>
   <inkml:trace contextRef="#ctx0" brushRef="#br0" timeOffset="12883.37">3335 986 476,'0'-2'97,"1"0"1,0 0-1,0 0 1,-1 0-1,1 0 0,0 0 1,0 1-1,1-1 1,-1 0-1,0 1 0,0-1 1,1 1-1,-1 0 0,3-2 1,25-20 60,-24 19-76,13-10-2,-9 7-57,0 0 1,0 0 0,1 1 0,0 0 0,0 1-1,0 0 1,12-4 0,5-2 0,-23 9-26,0 0 0,0 0 1,0 0-1,0 1 1,0 0-1,0 0 0,0 0 1,6-1-1,8 0-156,1 1-285,-18 1 428,-1 0 0,1 0 0,-1 0 0,1 1 0,-1-1 0,0 0 0,1 0 0,-1 0 0,1 1 0,-1-1 0,0 0 0,1 0 0,-1 1 0,0-1 0,1 0 0,-1 1 0,0-1 0,0 0 0,1 1 0,-1-1 0,0 0 0,0 1 0,0-1 0,1 1 0,-1-1 0,0 0 0,0 1 0,0-1 0,0 1 0,0-1 0,0 1 0,0-1 0,0 0 0,0 2 0,2 1-433,5 5-70</inkml:trace>
